--- a/ReadMe.docx
+++ b/ReadMe.docx
@@ -112,115 +112,7 @@
           <w:noProof w:val="0"/>
           <w:lang w:val="en-US"/>
         </w:rPr>
-        <w:t xml:space="preserve">There are 4 created users. First one is gjc921019, password: password. Second is ly930919, password: password. Third is abc123, password: 123456, The last one is tester, password: test. The tester is complete empty, no </w:t>
-      </w:r>
-      <w:proofErr w:type="spellStart"/>
-      <w:r>
-        <w:rPr>
-          <w:rFonts w:ascii="Times New Roman" w:eastAsia="Times New Roman" w:hAnsi="Times New Roman" w:cs="Times New Roman"/>
-          <w:noProof w:val="0"/>
-          <w:lang w:val="en-US"/>
-        </w:rPr>
-        <w:t>finishedCourse</w:t>
-      </w:r>
-      <w:proofErr w:type="spellEnd"/>
-      <w:r>
-        <w:rPr>
-          <w:rFonts w:ascii="Times New Roman" w:eastAsia="Times New Roman" w:hAnsi="Times New Roman" w:cs="Times New Roman"/>
-          <w:noProof w:val="0"/>
-          <w:lang w:val="en-US"/>
-        </w:rPr>
-        <w:t xml:space="preserve">, no </w:t>
-      </w:r>
-      <w:proofErr w:type="spellStart"/>
-      <w:r>
-        <w:rPr>
-          <w:rFonts w:ascii="Times New Roman" w:eastAsia="Times New Roman" w:hAnsi="Times New Roman" w:cs="Times New Roman"/>
-          <w:noProof w:val="0"/>
-          <w:lang w:val="en-US"/>
-        </w:rPr>
-        <w:t>currentCourse</w:t>
-      </w:r>
-      <w:proofErr w:type="spellEnd"/>
-      <w:r>
-        <w:rPr>
-          <w:rFonts w:ascii="Times New Roman" w:eastAsia="Times New Roman" w:hAnsi="Times New Roman" w:cs="Times New Roman"/>
-          <w:noProof w:val="0"/>
-          <w:lang w:val="en-US"/>
-        </w:rPr>
-        <w:t xml:space="preserve">, and no </w:t>
-      </w:r>
-      <w:proofErr w:type="spellStart"/>
-      <w:r>
-        <w:rPr>
-          <w:rFonts w:ascii="Times New Roman" w:eastAsia="Times New Roman" w:hAnsi="Times New Roman" w:cs="Times New Roman"/>
-          <w:noProof w:val="0"/>
-          <w:lang w:val="en-US"/>
-        </w:rPr>
-        <w:t>registeredCourse</w:t>
-      </w:r>
-      <w:proofErr w:type="spellEnd"/>
-      <w:r>
-        <w:rPr>
-          <w:rFonts w:ascii="Times New Roman" w:eastAsia="Times New Roman" w:hAnsi="Times New Roman" w:cs="Times New Roman"/>
-          <w:noProof w:val="0"/>
-          <w:lang w:val="en-US"/>
-        </w:rPr>
-        <w:t xml:space="preserve">. On contrast, abc123 is almost full, with lots of </w:t>
-      </w:r>
-      <w:proofErr w:type="spellStart"/>
-      <w:r>
-        <w:rPr>
-          <w:rFonts w:ascii="Times New Roman" w:eastAsia="Times New Roman" w:hAnsi="Times New Roman" w:cs="Times New Roman"/>
-          <w:noProof w:val="0"/>
-          <w:lang w:val="en-US"/>
-        </w:rPr>
-        <w:t>finishedCourse</w:t>
-      </w:r>
-      <w:proofErr w:type="spellEnd"/>
-      <w:r>
-        <w:rPr>
-          <w:rFonts w:ascii="Times New Roman" w:eastAsia="Times New Roman" w:hAnsi="Times New Roman" w:cs="Times New Roman"/>
-          <w:noProof w:val="0"/>
-          <w:lang w:val="en-US"/>
-        </w:rPr>
-        <w:t xml:space="preserve">, </w:t>
-      </w:r>
-      <w:proofErr w:type="spellStart"/>
-      <w:r>
-        <w:rPr>
-          <w:rFonts w:ascii="Times New Roman" w:eastAsia="Times New Roman" w:hAnsi="Times New Roman" w:cs="Times New Roman"/>
-          <w:noProof w:val="0"/>
-          <w:lang w:val="en-US"/>
-        </w:rPr>
-        <w:t>currentCourse</w:t>
-      </w:r>
-      <w:proofErr w:type="spellEnd"/>
-      <w:r>
-        <w:rPr>
-          <w:rFonts w:ascii="Times New Roman" w:eastAsia="Times New Roman" w:hAnsi="Times New Roman" w:cs="Times New Roman"/>
-          <w:noProof w:val="0"/>
-          <w:lang w:val="en-US"/>
-        </w:rPr>
-        <w:t xml:space="preserve"> and </w:t>
-      </w:r>
-      <w:proofErr w:type="spellStart"/>
-      <w:r>
-        <w:rPr>
-          <w:rFonts w:ascii="Times New Roman" w:eastAsia="Times New Roman" w:hAnsi="Times New Roman" w:cs="Times New Roman"/>
-          <w:noProof w:val="0"/>
-          <w:lang w:val="en-US"/>
-        </w:rPr>
-        <w:t>registeredCourse</w:t>
-      </w:r>
-      <w:proofErr w:type="spellEnd"/>
-      <w:r>
-        <w:rPr>
-          <w:rFonts w:ascii="Times New Roman" w:eastAsia="Times New Roman" w:hAnsi="Times New Roman" w:cs="Times New Roman"/>
-          <w:noProof w:val="0"/>
-          <w:lang w:val="en-US"/>
-        </w:rPr>
-        <w:t>. You are welcome to login with several different accounts and have fun with our application.</w:t>
+        <w:t>There are 4 created users. First one is gjc921019, password: password. Second is ly930919, password: password. Third is abc123, password: 123456, The last one is tester, password: test. The tester is complete empty, no finishedCourse, no currentCourse, and no registeredCourse. On contrast, abc123 is almost full, with lots of finishedCourse, currentCourse and registeredCourse. You are welcome to login with several different accounts and have fun with our application.</w:t>
       </w:r>
     </w:p>
     <w:p>
@@ -262,25 +154,7 @@
           <w:noProof w:val="0"/>
           <w:lang w:val="en-US"/>
         </w:rPr>
-        <w:t xml:space="preserve">login, it will show the </w:t>
-      </w:r>
-      <w:proofErr w:type="spellStart"/>
-      <w:r>
-        <w:rPr>
-          <w:rFonts w:ascii="Times New Roman" w:eastAsia="Times New Roman" w:hAnsi="Times New Roman" w:cs="Times New Roman"/>
-          <w:noProof w:val="0"/>
-          <w:lang w:val="en-US"/>
-        </w:rPr>
-        <w:t>mainPage</w:t>
-      </w:r>
-      <w:proofErr w:type="spellEnd"/>
-      <w:r>
-        <w:rPr>
-          <w:rFonts w:ascii="Times New Roman" w:eastAsia="Times New Roman" w:hAnsi="Times New Roman" w:cs="Times New Roman"/>
-          <w:noProof w:val="0"/>
-          <w:lang w:val="en-US"/>
-        </w:rPr>
-        <w:t xml:space="preserve"> of our website, where it will show the basic information of the user, and also two options (registration and rate). </w:t>
+        <w:t xml:space="preserve">login, it will show the mainPage of our website, where it will show the basic information of the user, and also two options (registration and rate). </w:t>
       </w:r>
     </w:p>
     <w:p>
@@ -322,52 +196,7 @@
           <w:noProof w:val="0"/>
           <w:lang w:val="en-US"/>
         </w:rPr>
-        <w:t xml:space="preserve">, it contains three parts, search course by </w:t>
-      </w:r>
-      <w:proofErr w:type="spellStart"/>
-      <w:r>
-        <w:rPr>
-          <w:rFonts w:ascii="Times New Roman" w:eastAsia="Times New Roman" w:hAnsi="Times New Roman" w:cs="Times New Roman"/>
-          <w:noProof w:val="0"/>
-          <w:lang w:val="en-US"/>
-        </w:rPr>
-        <w:t>courseID</w:t>
-      </w:r>
-      <w:proofErr w:type="spellEnd"/>
-      <w:r>
-        <w:rPr>
-          <w:rFonts w:ascii="Times New Roman" w:eastAsia="Times New Roman" w:hAnsi="Times New Roman" w:cs="Times New Roman"/>
-          <w:noProof w:val="0"/>
-          <w:lang w:val="en-US"/>
-        </w:rPr>
-        <w:t xml:space="preserve">, search course by department, and drop your </w:t>
-      </w:r>
-      <w:proofErr w:type="spellStart"/>
-      <w:r>
-        <w:rPr>
-          <w:rFonts w:ascii="Times New Roman" w:eastAsia="Times New Roman" w:hAnsi="Times New Roman" w:cs="Times New Roman"/>
-          <w:noProof w:val="0"/>
-          <w:lang w:val="en-US"/>
-        </w:rPr>
-        <w:t>registeredCourses</w:t>
-      </w:r>
-      <w:proofErr w:type="spellEnd"/>
-      <w:r>
-        <w:rPr>
-          <w:rFonts w:ascii="Times New Roman" w:eastAsia="Times New Roman" w:hAnsi="Times New Roman" w:cs="Times New Roman"/>
-          <w:noProof w:val="0"/>
-          <w:lang w:val="en-US"/>
-        </w:rPr>
-        <w:t xml:space="preserve">. If you choose a specific course by whatever methods (search by </w:t>
-      </w:r>
-      <w:proofErr w:type="spellStart"/>
-      <w:r>
-        <w:rPr>
-          <w:rFonts w:ascii="Times New Roman" w:eastAsia="Times New Roman" w:hAnsi="Times New Roman" w:cs="Times New Roman"/>
-          <w:noProof w:val="0"/>
-          <w:lang w:val="en-US"/>
-        </w:rPr>
-        <w:t>course</w:t>
+        <w:t>, it contains three parts, search course by courseID, search course by department, and drop your registeredCourses. If you choose a specific course by whatever methods (search by course</w:t>
       </w:r>
       <w:r>
         <w:rPr>
@@ -377,7 +206,6 @@
         </w:rPr>
         <w:t>ID</w:t>
       </w:r>
-      <w:proofErr w:type="spellEnd"/>
       <w:r>
         <w:rPr>
           <w:rFonts w:ascii="Times New Roman" w:eastAsia="Times New Roman" w:hAnsi="Times New Roman" w:cs="Times New Roman"/>
@@ -472,61 +300,7 @@
           <w:noProof w:val="0"/>
           <w:lang w:val="en-US"/>
         </w:rPr>
-        <w:t xml:space="preserve">hed. I will explain it in Rating parts. Also, there is an attribute called as </w:t>
-      </w:r>
-      <w:proofErr w:type="spellStart"/>
-      <w:r>
-        <w:rPr>
-          <w:rFonts w:ascii="Times New Roman" w:eastAsia="Times New Roman" w:hAnsi="Times New Roman" w:cs="Times New Roman"/>
-          <w:noProof w:val="0"/>
-          <w:lang w:val="en-US"/>
-        </w:rPr>
-        <w:t>AvgRating</w:t>
-      </w:r>
-      <w:proofErr w:type="spellEnd"/>
-      <w:r>
-        <w:rPr>
-          <w:rFonts w:ascii="Times New Roman" w:eastAsia="Times New Roman" w:hAnsi="Times New Roman" w:cs="Times New Roman"/>
-          <w:noProof w:val="0"/>
-          <w:lang w:val="en-US"/>
-        </w:rPr>
-        <w:t xml:space="preserve">, which shows the average rating for this specific course, if someone add a new rate to this course, this average rating will also update. In the end of this page, there is a register button. If you click that button, the system will check whether you are able to register this course or not. The checking list includes the prerequisite, available seat, have you ever finished this course before, are u enrolling this course right now, have you already registered this course in the next term. If everything passed, then the system will add this course and its corequisite to the user’s profile in the database. Once you come back to the </w:t>
-      </w:r>
-      <w:proofErr w:type="spellStart"/>
-      <w:r>
-        <w:rPr>
-          <w:rFonts w:ascii="Times New Roman" w:eastAsia="Times New Roman" w:hAnsi="Times New Roman" w:cs="Times New Roman"/>
-          <w:noProof w:val="0"/>
-          <w:lang w:val="en-US"/>
-        </w:rPr>
-        <w:t>mainPage</w:t>
-      </w:r>
-      <w:proofErr w:type="spellEnd"/>
-      <w:r>
-        <w:rPr>
-          <w:rFonts w:ascii="Times New Roman" w:eastAsia="Times New Roman" w:hAnsi="Times New Roman" w:cs="Times New Roman"/>
-          <w:noProof w:val="0"/>
-          <w:lang w:val="en-US"/>
-        </w:rPr>
-        <w:t xml:space="preserve">, you could see that this course and its corequisite will be added into your </w:t>
-      </w:r>
-      <w:proofErr w:type="spellStart"/>
-      <w:r>
-        <w:rPr>
-          <w:rFonts w:ascii="Times New Roman" w:eastAsia="Times New Roman" w:hAnsi="Times New Roman" w:cs="Times New Roman"/>
-          <w:noProof w:val="0"/>
-          <w:lang w:val="en-US"/>
-        </w:rPr>
-        <w:t>registeredCourse</w:t>
-      </w:r>
-      <w:proofErr w:type="spellEnd"/>
-      <w:r>
-        <w:rPr>
-          <w:rFonts w:ascii="Times New Roman" w:eastAsia="Times New Roman" w:hAnsi="Times New Roman" w:cs="Times New Roman"/>
-          <w:noProof w:val="0"/>
-          <w:lang w:val="en-US"/>
-        </w:rPr>
-        <w:t xml:space="preserve"> list. </w:t>
+        <w:t xml:space="preserve">hed. I will explain it in Rating parts. Also, there is an attribute called as AvgRating, which shows the average rating for this specific course, if someone add a new rate to this course, this average rating will also update. In the end of this page, there is a register button. If you click that button, the system will check whether you are able to register this course or not. The checking list includes the prerequisite, available seat, have you ever finished this course before, are u enrolling this course right now, have you already registered this course in the next term. If everything passed, then the system will add this course and its corequisite to the user’s profile in the database. Once you come back to the mainPage, you could see that this course and its corequisite will be added into your registeredCourse list. </w:t>
       </w:r>
       <w:r>
         <w:rPr>
@@ -574,25 +348,7 @@
           <w:noProof w:val="0"/>
           <w:lang w:val="en-US"/>
         </w:rPr>
-        <w:t xml:space="preserve">are you sure you want to delete that registered course. If you choose yes, then it will drop this specific course and also its </w:t>
-      </w:r>
-      <w:proofErr w:type="spellStart"/>
-      <w:r>
-        <w:rPr>
-          <w:rFonts w:ascii="Times New Roman" w:eastAsia="Times New Roman" w:hAnsi="Times New Roman" w:cs="Times New Roman"/>
-          <w:noProof w:val="0"/>
-          <w:lang w:val="en-US"/>
-        </w:rPr>
-        <w:t>corerequisite</w:t>
-      </w:r>
-      <w:proofErr w:type="spellEnd"/>
-      <w:r>
-        <w:rPr>
-          <w:rFonts w:ascii="Times New Roman" w:eastAsia="Times New Roman" w:hAnsi="Times New Roman" w:cs="Times New Roman"/>
-          <w:noProof w:val="0"/>
-          <w:lang w:val="en-US"/>
-        </w:rPr>
-        <w:t>.</w:t>
+        <w:t>are you sure you want to delete that registered course. If you choose yes, then it will drop this specific course and also its corerequisite.</w:t>
       </w:r>
     </w:p>
     <w:p>
@@ -652,25 +408,7 @@
           <w:noProof w:val="0"/>
           <w:lang w:val="en-US"/>
         </w:rPr>
-        <w:t xml:space="preserve">Overall, each page has a navigation bar, by which you can always go back to a previous page or go back to the </w:t>
-      </w:r>
-      <w:proofErr w:type="spellStart"/>
-      <w:r>
-        <w:rPr>
-          <w:rFonts w:ascii="Times New Roman" w:eastAsia="Times New Roman" w:hAnsi="Times New Roman" w:cs="Times New Roman"/>
-          <w:noProof w:val="0"/>
-          <w:lang w:val="en-US"/>
-        </w:rPr>
-        <w:t>mainPage</w:t>
-      </w:r>
-      <w:proofErr w:type="spellEnd"/>
-      <w:r>
-        <w:rPr>
-          <w:rFonts w:ascii="Times New Roman" w:eastAsia="Times New Roman" w:hAnsi="Times New Roman" w:cs="Times New Roman"/>
-          <w:noProof w:val="0"/>
-          <w:lang w:val="en-US"/>
-        </w:rPr>
-        <w:t xml:space="preserve"> directly. Besides, there is a log out option </w:t>
+        <w:t xml:space="preserve">Overall, each page has a navigation bar, by which you can always go back to a previous page or go back to the mainPage directly. Besides, there is a log out option </w:t>
       </w:r>
       <w:r>
         <w:rPr>
@@ -694,43 +432,7 @@
           <w:noProof w:val="0"/>
           <w:lang w:val="en-US"/>
         </w:rPr>
-        <w:t xml:space="preserve"> If you click log out, it will show a really cool log out animation. More interestingly, you can find an option called as “About us”, where you can find the picture for our teams and our </w:t>
-      </w:r>
-      <w:proofErr w:type="spellStart"/>
-      <w:r>
-        <w:rPr>
-          <w:rFonts w:ascii="Times New Roman" w:eastAsia="Times New Roman" w:hAnsi="Times New Roman" w:cs="Times New Roman"/>
-          <w:noProof w:val="0"/>
-          <w:lang w:val="en-US"/>
-        </w:rPr>
-        <w:t>github</w:t>
-      </w:r>
-      <w:proofErr w:type="spellEnd"/>
-      <w:r>
-        <w:rPr>
-          <w:rFonts w:ascii="Times New Roman" w:eastAsia="Times New Roman" w:hAnsi="Times New Roman" w:cs="Times New Roman"/>
-          <w:noProof w:val="0"/>
-          <w:lang w:val="en-US"/>
-        </w:rPr>
-        <w:t xml:space="preserve"> webpage. All these really awesome designs are made by </w:t>
-      </w:r>
-      <w:proofErr w:type="spellStart"/>
-      <w:r>
-        <w:rPr>
-          <w:rFonts w:ascii="Times New Roman" w:eastAsia="Times New Roman" w:hAnsi="Times New Roman" w:cs="Times New Roman"/>
-          <w:noProof w:val="0"/>
-          <w:lang w:val="en-US"/>
-        </w:rPr>
-        <w:t>Janiece</w:t>
-      </w:r>
-      <w:proofErr w:type="spellEnd"/>
-      <w:r>
-        <w:rPr>
-          <w:rFonts w:ascii="Times New Roman" w:eastAsia="Times New Roman" w:hAnsi="Times New Roman" w:cs="Times New Roman"/>
-          <w:noProof w:val="0"/>
-          <w:lang w:val="en-US"/>
-        </w:rPr>
-        <w:t xml:space="preserve">. Thanks to her, our website becomes much cooler and interesting. Previously, it was really ugly. </w:t>
+        <w:t xml:space="preserve"> If you click log out, it will show a really cool log out animation. More interestingly, you can find an option called as “About us”, where you can find the picture for our teams and our github webpage. All these really awesome designs are made by Janiece. Thanks to her, our website becomes much cooler and interesting. Previously, it was really ugly. </w:t>
       </w:r>
     </w:p>
     <w:p>
@@ -836,25 +538,7 @@
           <w:noProof w:val="0"/>
           <w:lang w:val="en-US"/>
         </w:rPr>
-        <w:t xml:space="preserve"> the search by </w:t>
-      </w:r>
-      <w:proofErr w:type="spellStart"/>
-      <w:r>
-        <w:rPr>
-          <w:rFonts w:ascii="Times New Roman" w:eastAsia="Times New Roman" w:hAnsi="Times New Roman" w:cs="Times New Roman"/>
-          <w:noProof w:val="0"/>
-          <w:lang w:val="en-US"/>
-        </w:rPr>
-        <w:t>courseID</w:t>
-      </w:r>
-      <w:proofErr w:type="spellEnd"/>
-      <w:r>
-        <w:rPr>
-          <w:rFonts w:ascii="Times New Roman" w:eastAsia="Times New Roman" w:hAnsi="Times New Roman" w:cs="Times New Roman"/>
-          <w:noProof w:val="0"/>
-          <w:lang w:val="en-US"/>
-        </w:rPr>
-        <w:t xml:space="preserve"> form, we also add AJAX so that it would check the illegal input in the front-end.</w:t>
+        <w:t xml:space="preserve"> the search by courseID form, we also add AJAX so that it would check the illegal input in the front-end.</w:t>
       </w:r>
     </w:p>
     <w:p>
@@ -940,23 +624,13 @@
           <w:lang w:val="en-US"/>
         </w:rPr>
       </w:pPr>
-      <w:proofErr w:type="spellStart"/>
-      <w:r>
-        <w:rPr>
-          <w:rFonts w:ascii="Times New Roman" w:eastAsia="Times New Roman" w:hAnsi="Times New Roman" w:cs="Times New Roman"/>
-          <w:noProof w:val="0"/>
-          <w:lang w:val="en-US"/>
-        </w:rPr>
-        <w:t>Jiacheng</w:t>
-      </w:r>
-      <w:proofErr w:type="spellEnd"/>
-      <w:r>
-        <w:rPr>
-          <w:rFonts w:ascii="Times New Roman" w:eastAsia="Times New Roman" w:hAnsi="Times New Roman" w:cs="Times New Roman"/>
-          <w:noProof w:val="0"/>
-          <w:lang w:val="en-US"/>
-        </w:rPr>
-        <w:t xml:space="preserve"> Guo:</w:t>
+      <w:r>
+        <w:rPr>
+          <w:rFonts w:ascii="Times New Roman" w:eastAsia="Times New Roman" w:hAnsi="Times New Roman" w:cs="Times New Roman"/>
+          <w:noProof w:val="0"/>
+          <w:lang w:val="en-US"/>
+        </w:rPr>
+        <w:t>Jiacheng Guo:</w:t>
       </w:r>
     </w:p>
     <w:p>
@@ -1025,23 +699,13 @@
           <w:lang w:val="en-US"/>
         </w:rPr>
       </w:pPr>
-      <w:proofErr w:type="spellStart"/>
-      <w:r>
-        <w:rPr>
-          <w:rFonts w:ascii="Times New Roman" w:eastAsia="Times New Roman" w:hAnsi="Times New Roman" w:cs="Times New Roman"/>
-          <w:noProof w:val="0"/>
-          <w:lang w:val="en-US"/>
-        </w:rPr>
-        <w:t>Janiece</w:t>
-      </w:r>
-      <w:proofErr w:type="spellEnd"/>
-      <w:r>
-        <w:rPr>
-          <w:rFonts w:ascii="Times New Roman" w:eastAsia="Times New Roman" w:hAnsi="Times New Roman" w:cs="Times New Roman"/>
-          <w:noProof w:val="0"/>
-          <w:lang w:val="en-US"/>
-        </w:rPr>
-        <w:t xml:space="preserve"> Pandya:</w:t>
+      <w:r>
+        <w:rPr>
+          <w:rFonts w:ascii="Times New Roman" w:eastAsia="Times New Roman" w:hAnsi="Times New Roman" w:cs="Times New Roman"/>
+          <w:noProof w:val="0"/>
+          <w:lang w:val="en-US"/>
+        </w:rPr>
+        <w:t>Janiece Pandya:</w:t>
       </w:r>
     </w:p>
     <w:p>
@@ -1066,54 +730,61 @@
           <w:noProof w:val="0"/>
           <w:lang w:val="en-US"/>
         </w:rPr>
-        <w:t xml:space="preserve"> authentication check for all pages, </w:t>
-      </w:r>
-      <w:proofErr w:type="spellStart"/>
-      <w:r>
-        <w:rPr>
-          <w:rFonts w:ascii="Times New Roman" w:eastAsia="Times New Roman" w:hAnsi="Times New Roman" w:cs="Times New Roman"/>
-          <w:noProof w:val="0"/>
-          <w:lang w:val="en-US"/>
-        </w:rPr>
-        <w:t>xss</w:t>
-      </w:r>
-      <w:proofErr w:type="spellEnd"/>
-      <w:r>
-        <w:rPr>
-          <w:rFonts w:ascii="Times New Roman" w:eastAsia="Times New Roman" w:hAnsi="Times New Roman" w:cs="Times New Roman"/>
-          <w:noProof w:val="0"/>
-          <w:lang w:val="en-US"/>
-        </w:rPr>
-        <w:t xml:space="preserve">, </w:t>
+        <w:t xml:space="preserve"> authentication check for all pages, xss, html validations using W3C Markup Validation Service, accessibility check using tota11y, entire frontend from modifying handlebars to css to animations, to make the website look as beautiful as possible.</w:t>
+      </w:r>
+    </w:p>
+    <w:p>
+      <w:pPr>
+        <w:rPr>
+          <w:rFonts w:ascii="Times New Roman" w:eastAsia="Times New Roman" w:hAnsi="Times New Roman" w:cs="Times New Roman"/>
+          <w:noProof w:val="0"/>
+          <w:lang w:val="en-US"/>
+        </w:rPr>
+      </w:pPr>
+    </w:p>
+    <w:p>
+      <w:pPr>
+        <w:rPr>
+          <w:rFonts w:ascii="Times New Roman" w:eastAsia="Times New Roman" w:hAnsi="Times New Roman" w:cs="Times New Roman"/>
+          <w:noProof w:val="0"/>
+          <w:lang w:val="en-US"/>
+        </w:rPr>
+      </w:pPr>
+      <w:r>
+        <w:rPr>
+          <w:rFonts w:ascii="Times New Roman" w:eastAsia="Times New Roman" w:hAnsi="Times New Roman" w:cs="Times New Roman"/>
+          <w:noProof w:val="0"/>
+          <w:lang w:val="en-US"/>
+        </w:rPr>
+        <w:t>Kenneth Mason:</w:t>
+      </w:r>
+    </w:p>
+    <w:p>
+      <w:pPr>
+        <w:rPr>
+          <w:rFonts w:ascii="Times New Roman" w:eastAsia="Times New Roman" w:hAnsi="Times New Roman" w:cs="Times New Roman"/>
+          <w:noProof w:val="0"/>
+          <w:lang w:val="en-US"/>
+        </w:rPr>
+      </w:pPr>
+      <w:r>
+        <w:rPr>
+          <w:rFonts w:ascii="Times New Roman" w:eastAsia="Times New Roman" w:hAnsi="Times New Roman" w:cs="Times New Roman"/>
+          <w:noProof w:val="0"/>
+          <w:lang w:val="en-US"/>
+        </w:rPr>
+        <w:t>Created the /data files and functions, created routes, set up database and collections, added AJAX to “Search by Course ID” to notify the user when they start giving an invalid course ID, commented database code for readability and instructions.</w:t>
       </w:r>
       <w:bookmarkStart w:id="0" w:name="_GoBack"/>
       <w:bookmarkEnd w:id="0"/>
-      <w:r>
-        <w:rPr>
-          <w:rFonts w:ascii="Times New Roman" w:eastAsia="Times New Roman" w:hAnsi="Times New Roman" w:cs="Times New Roman"/>
-          <w:noProof w:val="0"/>
-          <w:lang w:val="en-US"/>
-        </w:rPr>
-        <w:t xml:space="preserve">html validations using W3C Markup Validation Service, accessibility check using tota11y, entire frontend from modifying handlebars to </w:t>
-      </w:r>
-      <w:proofErr w:type="spellStart"/>
-      <w:r>
-        <w:rPr>
-          <w:rFonts w:ascii="Times New Roman" w:eastAsia="Times New Roman" w:hAnsi="Times New Roman" w:cs="Times New Roman"/>
-          <w:noProof w:val="0"/>
-          <w:lang w:val="en-US"/>
-        </w:rPr>
-        <w:t>css</w:t>
-      </w:r>
-      <w:proofErr w:type="spellEnd"/>
-      <w:r>
-        <w:rPr>
-          <w:rFonts w:ascii="Times New Roman" w:eastAsia="Times New Roman" w:hAnsi="Times New Roman" w:cs="Times New Roman"/>
-          <w:noProof w:val="0"/>
-          <w:lang w:val="en-US"/>
-        </w:rPr>
-        <w:t xml:space="preserve"> to animations, to make the website look as beautiful as possible.</w:t>
-      </w:r>
+    </w:p>
+    <w:p>
+      <w:pPr>
+        <w:rPr>
+          <w:rFonts w:ascii="SimSun" w:eastAsia="SimSun" w:hAnsi="SimSun" w:cs="SimSun"/>
+          <w:lang w:val="en-US"/>
+        </w:rPr>
+      </w:pPr>
     </w:p>
     <w:p>
       <w:pPr>

--- a/ReadMe.docx
+++ b/ReadMe.docx
@@ -1,6 +1,6 @@
 
 <file path=word/document.xml><?xml version="1.0" encoding="utf-8"?>
-<w:document xmlns:wpc="http://schemas.microsoft.com/office/word/2010/wordprocessingCanvas" xmlns:cx="http://schemas.microsoft.com/office/drawing/2014/chartex" xmlns:cx1="http://schemas.microsoft.com/office/drawing/2015/9/8/chartex" xmlns:cx2="http://schemas.microsoft.com/office/drawing/2015/10/21/chartex" xmlns:cx3="http://schemas.microsoft.com/office/drawing/2016/5/9/chartex" xmlns:cx4="http://schemas.microsoft.com/office/drawing/2016/5/10/chartex" xmlns:cx5="http://schemas.microsoft.com/office/drawing/2016/5/11/chartex" xmlns:cx6="http://schemas.microsoft.com/office/drawing/2016/5/12/chartex" xmlns:cx7="http://schemas.microsoft.com/office/drawing/2016/5/13/chartex" xmlns:cx8="http://schemas.microsoft.com/office/drawing/2016/5/14/chartex" xmlns:mc="http://schemas.openxmlformats.org/markup-compatibility/2006" xmlns:aink="http://schemas.microsoft.com/office/drawing/2016/ink" xmlns:am3d="http://schemas.microsoft.com/office/drawing/2017/model3d" xmlns:o="urn:schemas-microsoft-com:office:office" xmlns:r="http://schemas.openxmlformats.org/officeDocument/2006/relationships" xmlns:m="http://schemas.openxmlformats.org/officeDocument/2006/math" xmlns:v="urn:schemas-microsoft-com:vml" xmlns:wp14="http://schemas.microsoft.com/office/word/2010/wordprocessingDrawing" xmlns:wp="http://schemas.openxmlformats.org/drawingml/2006/wordprocessingDrawing" xmlns:w10="urn:schemas-microsoft-com:office:word" xmlns:w="http://schemas.openxmlformats.org/wordprocessingml/2006/main" xmlns:w14="http://schemas.microsoft.com/office/word/2010/wordml" xmlns:w15="http://schemas.microsoft.com/office/word/2012/wordml" xmlns:w16cid="http://schemas.microsoft.com/office/word/2016/wordml/cid" xmlns:w16se="http://schemas.microsoft.com/office/word/2015/wordml/symex" xmlns:wpg="http://schemas.microsoft.com/office/word/2010/wordprocessingGroup" xmlns:wpi="http://schemas.microsoft.com/office/word/2010/wordprocessingInk" xmlns:wne="http://schemas.microsoft.com/office/word/2006/wordml" xmlns:wps="http://schemas.microsoft.com/office/word/2010/wordprocessingShape" mc:Ignorable="w14 w15 w16se w16cid wp14">
+<w:document xmlns:mo="http://schemas.microsoft.com/office/mac/office/2008/main" xmlns:ve="http://schemas.openxmlformats.org/markup-compatibility/2006" xmlns:mv="urn:schemas-microsoft-com:mac:vml" xmlns:o="urn:schemas-microsoft-com:office:office" xmlns:r="http://schemas.openxmlformats.org/officeDocument/2006/relationships" xmlns:m="http://schemas.openxmlformats.org/officeDocument/2006/math" xmlns:v="urn:schemas-microsoft-com:vml" xmlns:wp="http://schemas.openxmlformats.org/drawingml/2006/wordprocessingDrawing" xmlns:w10="urn:schemas-microsoft-com:office:word" xmlns:w="http://schemas.openxmlformats.org/wordprocessingml/2006/main" xmlns:wne="http://schemas.microsoft.com/office/word/2006/wordml">
   <w:body>
     <w:p>
       <w:pPr>
@@ -62,7 +62,25 @@
           <w:noProof w:val="0"/>
           <w:lang w:val="en-US"/>
         </w:rPr>
-        <w:t>Hi, we are group 12. Our project is a course registration and rating web application, by which you could register a course or rate a course which you have finished previously.</w:t>
+        <w:t xml:space="preserve">Hi, we are group 12. Our project is a course registration and rating web application, by which you could register a course or rate a course </w:t>
+      </w:r>
+      <w:proofErr w:type="gramStart"/>
+      <w:r>
+        <w:rPr>
+          <w:rFonts w:ascii="Times New Roman" w:eastAsia="Times New Roman" w:hAnsi="Times New Roman" w:cs="Times New Roman"/>
+          <w:noProof w:val="0"/>
+          <w:lang w:val="en-US"/>
+        </w:rPr>
+        <w:t>which</w:t>
+      </w:r>
+      <w:proofErr w:type="gramEnd"/>
+      <w:r>
+        <w:rPr>
+          <w:rFonts w:ascii="Times New Roman" w:eastAsia="Times New Roman" w:hAnsi="Times New Roman" w:cs="Times New Roman"/>
+          <w:noProof w:val="0"/>
+          <w:lang w:val="en-US"/>
+        </w:rPr>
+        <w:t xml:space="preserve"> you have finished previously.</w:t>
       </w:r>
     </w:p>
     <w:p>
@@ -104,41 +122,203 @@
           <w:noProof w:val="0"/>
           <w:lang w:val="en-US"/>
         </w:rPr>
-        <w:t xml:space="preserve"> order to run our web application, the first you need to do is run the seed.js file in tasks directory. </w:t>
-      </w:r>
-      <w:r>
-        <w:rPr>
-          <w:rFonts w:ascii="Times New Roman" w:eastAsia="Times New Roman" w:hAnsi="Times New Roman" w:cs="Times New Roman"/>
-          <w:noProof w:val="0"/>
-          <w:lang w:val="en-US"/>
-        </w:rPr>
-        <w:t>There are 4 created users. First one is gjc921019, password: password. Second is ly930919, password: password. Third is abc123, password: 123456, The last one is tester, password: test. The tester is complete empty, no finishedCourse, no currentCourse, and no registeredCourse. On contrast, abc123 is almost full, with lots of finishedCourse, currentCourse and registeredCourse. You are welcome to login with several different accounts and have fun with our application.</w:t>
-      </w:r>
-    </w:p>
-    <w:p>
-      <w:pPr>
-        <w:rPr>
-          <w:rFonts w:ascii="Times New Roman" w:eastAsia="Times New Roman" w:hAnsi="Times New Roman" w:cs="Times New Roman"/>
-          <w:noProof w:val="0"/>
-          <w:lang w:val="en-US"/>
-        </w:rPr>
-      </w:pPr>
-    </w:p>
-    <w:p>
-      <w:pPr>
-        <w:rPr>
-          <w:rFonts w:ascii="Times New Roman" w:eastAsia="Times New Roman" w:hAnsi="Times New Roman" w:cs="Times New Roman"/>
-          <w:noProof w:val="0"/>
-          <w:lang w:val="en-US"/>
-        </w:rPr>
-      </w:pPr>
-      <w:r>
-        <w:rPr>
-          <w:rFonts w:ascii="Times New Roman" w:eastAsia="Times New Roman" w:hAnsi="Times New Roman" w:cs="Times New Roman"/>
-          <w:noProof w:val="0"/>
-          <w:lang w:val="en-US"/>
-        </w:rPr>
-        <w:t xml:space="preserve">The login page is localhost:3000. Once </w:t>
+        <w:t xml:space="preserve"> order to run our web application, the first you need to do is run the </w:t>
+      </w:r>
+      <w:proofErr w:type="spellStart"/>
+      <w:r>
+        <w:rPr>
+          <w:rFonts w:ascii="Times New Roman" w:eastAsia="Times New Roman" w:hAnsi="Times New Roman" w:cs="Times New Roman"/>
+          <w:noProof w:val="0"/>
+          <w:lang w:val="en-US"/>
+        </w:rPr>
+        <w:t>seed.js</w:t>
+      </w:r>
+      <w:proofErr w:type="spellEnd"/>
+      <w:r>
+        <w:rPr>
+          <w:rFonts w:ascii="Times New Roman" w:eastAsia="Times New Roman" w:hAnsi="Times New Roman" w:cs="Times New Roman"/>
+          <w:noProof w:val="0"/>
+          <w:lang w:val="en-US"/>
+        </w:rPr>
+        <w:t xml:space="preserve"> file in tasks directory. </w:t>
+      </w:r>
+      <w:r>
+        <w:rPr>
+          <w:rFonts w:ascii="Times New Roman" w:eastAsia="Times New Roman" w:hAnsi="Times New Roman" w:cs="Times New Roman"/>
+          <w:noProof w:val="0"/>
+          <w:lang w:val="en-US"/>
+        </w:rPr>
+        <w:t xml:space="preserve">There are 4 created users. First one is gjc921019, password: password. Second is ly930919, password: password. Third is abc123, password: 123456, </w:t>
+      </w:r>
+      <w:proofErr w:type="gramStart"/>
+      <w:r>
+        <w:rPr>
+          <w:rFonts w:ascii="Times New Roman" w:eastAsia="Times New Roman" w:hAnsi="Times New Roman" w:cs="Times New Roman"/>
+          <w:noProof w:val="0"/>
+          <w:lang w:val="en-US"/>
+        </w:rPr>
+        <w:t>The</w:t>
+      </w:r>
+      <w:proofErr w:type="gramEnd"/>
+      <w:r>
+        <w:rPr>
+          <w:rFonts w:ascii="Times New Roman" w:eastAsia="Times New Roman" w:hAnsi="Times New Roman" w:cs="Times New Roman"/>
+          <w:noProof w:val="0"/>
+          <w:lang w:val="en-US"/>
+        </w:rPr>
+        <w:t xml:space="preserve"> last one is tester, password: test. The tester is complete empty, no </w:t>
+      </w:r>
+      <w:proofErr w:type="spellStart"/>
+      <w:r>
+        <w:rPr>
+          <w:rFonts w:ascii="Times New Roman" w:eastAsia="Times New Roman" w:hAnsi="Times New Roman" w:cs="Times New Roman"/>
+          <w:noProof w:val="0"/>
+          <w:lang w:val="en-US"/>
+        </w:rPr>
+        <w:t>finishedCourse</w:t>
+      </w:r>
+      <w:proofErr w:type="spellEnd"/>
+      <w:r>
+        <w:rPr>
+          <w:rFonts w:ascii="Times New Roman" w:eastAsia="Times New Roman" w:hAnsi="Times New Roman" w:cs="Times New Roman"/>
+          <w:noProof w:val="0"/>
+          <w:lang w:val="en-US"/>
+        </w:rPr>
+        <w:t xml:space="preserve">, no </w:t>
+      </w:r>
+      <w:proofErr w:type="spellStart"/>
+      <w:r>
+        <w:rPr>
+          <w:rFonts w:ascii="Times New Roman" w:eastAsia="Times New Roman" w:hAnsi="Times New Roman" w:cs="Times New Roman"/>
+          <w:noProof w:val="0"/>
+          <w:lang w:val="en-US"/>
+        </w:rPr>
+        <w:t>currentCourse</w:t>
+      </w:r>
+      <w:proofErr w:type="spellEnd"/>
+      <w:r>
+        <w:rPr>
+          <w:rFonts w:ascii="Times New Roman" w:eastAsia="Times New Roman" w:hAnsi="Times New Roman" w:cs="Times New Roman"/>
+          <w:noProof w:val="0"/>
+          <w:lang w:val="en-US"/>
+        </w:rPr>
+        <w:t xml:space="preserve">, and no </w:t>
+      </w:r>
+      <w:proofErr w:type="spellStart"/>
+      <w:r>
+        <w:rPr>
+          <w:rFonts w:ascii="Times New Roman" w:eastAsia="Times New Roman" w:hAnsi="Times New Roman" w:cs="Times New Roman"/>
+          <w:noProof w:val="0"/>
+          <w:lang w:val="en-US"/>
+        </w:rPr>
+        <w:t>registeredCourse</w:t>
+      </w:r>
+      <w:proofErr w:type="spellEnd"/>
+      <w:r>
+        <w:rPr>
+          <w:rFonts w:ascii="Times New Roman" w:eastAsia="Times New Roman" w:hAnsi="Times New Roman" w:cs="Times New Roman"/>
+          <w:noProof w:val="0"/>
+          <w:lang w:val="en-US"/>
+        </w:rPr>
+        <w:t xml:space="preserve">. On contrast, abc123 is almost full, with lots of </w:t>
+      </w:r>
+      <w:proofErr w:type="spellStart"/>
+      <w:r>
+        <w:rPr>
+          <w:rFonts w:ascii="Times New Roman" w:eastAsia="Times New Roman" w:hAnsi="Times New Roman" w:cs="Times New Roman"/>
+          <w:noProof w:val="0"/>
+          <w:lang w:val="en-US"/>
+        </w:rPr>
+        <w:t>finishedCourse</w:t>
+      </w:r>
+      <w:proofErr w:type="spellEnd"/>
+      <w:r>
+        <w:rPr>
+          <w:rFonts w:ascii="Times New Roman" w:eastAsia="Times New Roman" w:hAnsi="Times New Roman" w:cs="Times New Roman"/>
+          <w:noProof w:val="0"/>
+          <w:lang w:val="en-US"/>
+        </w:rPr>
+        <w:t xml:space="preserve">, </w:t>
+      </w:r>
+      <w:proofErr w:type="spellStart"/>
+      <w:r>
+        <w:rPr>
+          <w:rFonts w:ascii="Times New Roman" w:eastAsia="Times New Roman" w:hAnsi="Times New Roman" w:cs="Times New Roman"/>
+          <w:noProof w:val="0"/>
+          <w:lang w:val="en-US"/>
+        </w:rPr>
+        <w:t>currentCourse</w:t>
+      </w:r>
+      <w:proofErr w:type="spellEnd"/>
+      <w:r>
+        <w:rPr>
+          <w:rFonts w:ascii="Times New Roman" w:eastAsia="Times New Roman" w:hAnsi="Times New Roman" w:cs="Times New Roman"/>
+          <w:noProof w:val="0"/>
+          <w:lang w:val="en-US"/>
+        </w:rPr>
+        <w:t xml:space="preserve"> and </w:t>
+      </w:r>
+      <w:proofErr w:type="spellStart"/>
+      <w:r>
+        <w:rPr>
+          <w:rFonts w:ascii="Times New Roman" w:eastAsia="Times New Roman" w:hAnsi="Times New Roman" w:cs="Times New Roman"/>
+          <w:noProof w:val="0"/>
+          <w:lang w:val="en-US"/>
+        </w:rPr>
+        <w:t>registeredCourse</w:t>
+      </w:r>
+      <w:proofErr w:type="spellEnd"/>
+      <w:r>
+        <w:rPr>
+          <w:rFonts w:ascii="Times New Roman" w:eastAsia="Times New Roman" w:hAnsi="Times New Roman" w:cs="Times New Roman"/>
+          <w:noProof w:val="0"/>
+          <w:lang w:val="en-US"/>
+        </w:rPr>
+        <w:t>. You are welcome to login with several different accounts and have fun with our application.</w:t>
+      </w:r>
+    </w:p>
+    <w:p>
+      <w:pPr>
+        <w:rPr>
+          <w:rFonts w:ascii="Times New Roman" w:eastAsia="Times New Roman" w:hAnsi="Times New Roman" w:cs="Times New Roman"/>
+          <w:noProof w:val="0"/>
+          <w:lang w:val="en-US"/>
+        </w:rPr>
+      </w:pPr>
+    </w:p>
+    <w:p>
+      <w:pPr>
+        <w:rPr>
+          <w:rFonts w:ascii="Times New Roman" w:eastAsia="Times New Roman" w:hAnsi="Times New Roman" w:cs="Times New Roman"/>
+          <w:noProof w:val="0"/>
+          <w:lang w:val="en-US"/>
+        </w:rPr>
+      </w:pPr>
+      <w:r>
+        <w:rPr>
+          <w:rFonts w:ascii="Times New Roman" w:eastAsia="Times New Roman" w:hAnsi="Times New Roman" w:cs="Times New Roman"/>
+          <w:noProof w:val="0"/>
+          <w:lang w:val="en-US"/>
+        </w:rPr>
+        <w:t>The login page is localhost</w:t>
+      </w:r>
+      <w:proofErr w:type="gramStart"/>
+      <w:r>
+        <w:rPr>
+          <w:rFonts w:ascii="Times New Roman" w:eastAsia="Times New Roman" w:hAnsi="Times New Roman" w:cs="Times New Roman"/>
+          <w:noProof w:val="0"/>
+          <w:lang w:val="en-US"/>
+        </w:rPr>
+        <w:t>:3000</w:t>
+      </w:r>
+      <w:proofErr w:type="gramEnd"/>
+      <w:r>
+        <w:rPr>
+          <w:rFonts w:ascii="Times New Roman" w:eastAsia="Times New Roman" w:hAnsi="Times New Roman" w:cs="Times New Roman"/>
+          <w:noProof w:val="0"/>
+          <w:lang w:val="en-US"/>
+        </w:rPr>
+        <w:t xml:space="preserve">. Once </w:t>
       </w:r>
       <w:r>
         <w:rPr>
@@ -154,7 +334,25 @@
           <w:noProof w:val="0"/>
           <w:lang w:val="en-US"/>
         </w:rPr>
-        <w:t xml:space="preserve">login, it will show the mainPage of our website, where it will show the basic information of the user, and also two options (registration and rate). </w:t>
+        <w:t xml:space="preserve">login, it will show the </w:t>
+      </w:r>
+      <w:proofErr w:type="spellStart"/>
+      <w:r>
+        <w:rPr>
+          <w:rFonts w:ascii="Times New Roman" w:eastAsia="Times New Roman" w:hAnsi="Times New Roman" w:cs="Times New Roman"/>
+          <w:noProof w:val="0"/>
+          <w:lang w:val="en-US"/>
+        </w:rPr>
+        <w:t>mainPage</w:t>
+      </w:r>
+      <w:proofErr w:type="spellEnd"/>
+      <w:r>
+        <w:rPr>
+          <w:rFonts w:ascii="Times New Roman" w:eastAsia="Times New Roman" w:hAnsi="Times New Roman" w:cs="Times New Roman"/>
+          <w:noProof w:val="0"/>
+          <w:lang w:val="en-US"/>
+        </w:rPr>
+        <w:t xml:space="preserve"> of our website, where it will show the basic information of the user, and also two options (registration and rate). </w:t>
       </w:r>
     </w:p>
     <w:p>
@@ -196,7 +394,52 @@
           <w:noProof w:val="0"/>
           <w:lang w:val="en-US"/>
         </w:rPr>
-        <w:t>, it contains three parts, search course by courseID, search course by department, and drop your registeredCourses. If you choose a specific course by whatever methods (search by course</w:t>
+        <w:t xml:space="preserve">, it contains three parts, search course by </w:t>
+      </w:r>
+      <w:proofErr w:type="spellStart"/>
+      <w:r>
+        <w:rPr>
+          <w:rFonts w:ascii="Times New Roman" w:eastAsia="Times New Roman" w:hAnsi="Times New Roman" w:cs="Times New Roman"/>
+          <w:noProof w:val="0"/>
+          <w:lang w:val="en-US"/>
+        </w:rPr>
+        <w:t>courseID</w:t>
+      </w:r>
+      <w:proofErr w:type="spellEnd"/>
+      <w:r>
+        <w:rPr>
+          <w:rFonts w:ascii="Times New Roman" w:eastAsia="Times New Roman" w:hAnsi="Times New Roman" w:cs="Times New Roman"/>
+          <w:noProof w:val="0"/>
+          <w:lang w:val="en-US"/>
+        </w:rPr>
+        <w:t xml:space="preserve">, search course by department, and drop your </w:t>
+      </w:r>
+      <w:proofErr w:type="spellStart"/>
+      <w:r>
+        <w:rPr>
+          <w:rFonts w:ascii="Times New Roman" w:eastAsia="Times New Roman" w:hAnsi="Times New Roman" w:cs="Times New Roman"/>
+          <w:noProof w:val="0"/>
+          <w:lang w:val="en-US"/>
+        </w:rPr>
+        <w:t>registeredCourses</w:t>
+      </w:r>
+      <w:proofErr w:type="spellEnd"/>
+      <w:r>
+        <w:rPr>
+          <w:rFonts w:ascii="Times New Roman" w:eastAsia="Times New Roman" w:hAnsi="Times New Roman" w:cs="Times New Roman"/>
+          <w:noProof w:val="0"/>
+          <w:lang w:val="en-US"/>
+        </w:rPr>
+        <w:t xml:space="preserve">. If you choose a specific course by whatever methods (search by </w:t>
+      </w:r>
+      <w:proofErr w:type="spellStart"/>
+      <w:r>
+        <w:rPr>
+          <w:rFonts w:ascii="Times New Roman" w:eastAsia="Times New Roman" w:hAnsi="Times New Roman" w:cs="Times New Roman"/>
+          <w:noProof w:val="0"/>
+          <w:lang w:val="en-US"/>
+        </w:rPr>
+        <w:t>course</w:t>
       </w:r>
       <w:r>
         <w:rPr>
@@ -206,6 +449,7 @@
         </w:rPr>
         <w:t>ID</w:t>
       </w:r>
+      <w:proofErr w:type="spellEnd"/>
       <w:r>
         <w:rPr>
           <w:rFonts w:ascii="Times New Roman" w:eastAsia="Times New Roman" w:hAnsi="Times New Roman" w:cs="Times New Roman"/>
@@ -276,7 +520,25 @@
           <w:noProof w:val="0"/>
           <w:lang w:val="en-US"/>
         </w:rPr>
-        <w:t xml:space="preserve"> made by students who has already finished this course in the past. You can also make your own comment</w:t>
+        <w:t xml:space="preserve"> made by </w:t>
+      </w:r>
+      <w:proofErr w:type="gramStart"/>
+      <w:r>
+        <w:rPr>
+          <w:rFonts w:ascii="Times New Roman" w:eastAsia="Times New Roman" w:hAnsi="Times New Roman" w:cs="Times New Roman"/>
+          <w:noProof w:val="0"/>
+          <w:lang w:val="en-US"/>
+        </w:rPr>
+        <w:t>students who has</w:t>
+      </w:r>
+      <w:proofErr w:type="gramEnd"/>
+      <w:r>
+        <w:rPr>
+          <w:rFonts w:ascii="Times New Roman" w:eastAsia="Times New Roman" w:hAnsi="Times New Roman" w:cs="Times New Roman"/>
+          <w:noProof w:val="0"/>
+          <w:lang w:val="en-US"/>
+        </w:rPr>
+        <w:t xml:space="preserve"> already finished this course in the past. You can also make your own comment</w:t>
       </w:r>
       <w:r>
         <w:rPr>
@@ -300,15 +562,159 @@
           <w:noProof w:val="0"/>
           <w:lang w:val="en-US"/>
         </w:rPr>
-        <w:t xml:space="preserve">hed. I will explain it in Rating parts. Also, there is an attribute called as AvgRating, which shows the average rating for this specific course, if someone add a new rate to this course, this average rating will also update. In the end of this page, there is a register button. If you click that button, the system will check whether you are able to register this course or not. The checking list includes the prerequisite, available seat, have you ever finished this course before, are u enrolling this course right now, have you already registered this course in the next term. If everything passed, then the system will add this course and its corequisite to the user’s profile in the database. Once you come back to the mainPage, you could see that this course and its corequisite will be added into your registeredCourse list. </w:t>
-      </w:r>
-      <w:r>
-        <w:rPr>
-          <w:rFonts w:ascii="Times New Roman" w:eastAsia="Times New Roman" w:hAnsi="Times New Roman" w:cs="Times New Roman"/>
-          <w:noProof w:val="0"/>
-          <w:lang w:val="en-US"/>
-        </w:rPr>
-        <w:t xml:space="preserve">If it does not pass the registration check list, it will show a page and </w:t>
+        <w:t xml:space="preserve">hed. I will explain it in </w:t>
+      </w:r>
+      <w:proofErr w:type="gramStart"/>
+      <w:r>
+        <w:rPr>
+          <w:rFonts w:ascii="Times New Roman" w:eastAsia="Times New Roman" w:hAnsi="Times New Roman" w:cs="Times New Roman"/>
+          <w:noProof w:val="0"/>
+          <w:lang w:val="en-US"/>
+        </w:rPr>
+        <w:t>Rating</w:t>
+      </w:r>
+      <w:proofErr w:type="gramEnd"/>
+      <w:r>
+        <w:rPr>
+          <w:rFonts w:ascii="Times New Roman" w:eastAsia="Times New Roman" w:hAnsi="Times New Roman" w:cs="Times New Roman"/>
+          <w:noProof w:val="0"/>
+          <w:lang w:val="en-US"/>
+        </w:rPr>
+        <w:t xml:space="preserve"> parts. Also, there is an attribute called as </w:t>
+      </w:r>
+      <w:proofErr w:type="spellStart"/>
+      <w:r>
+        <w:rPr>
+          <w:rFonts w:ascii="Times New Roman" w:eastAsia="Times New Roman" w:hAnsi="Times New Roman" w:cs="Times New Roman"/>
+          <w:noProof w:val="0"/>
+          <w:lang w:val="en-US"/>
+        </w:rPr>
+        <w:t>AvgRating</w:t>
+      </w:r>
+      <w:proofErr w:type="spellEnd"/>
+      <w:r>
+        <w:rPr>
+          <w:rFonts w:ascii="Times New Roman" w:eastAsia="Times New Roman" w:hAnsi="Times New Roman" w:cs="Times New Roman"/>
+          <w:noProof w:val="0"/>
+          <w:lang w:val="en-US"/>
+        </w:rPr>
+        <w:t xml:space="preserve">, which shows the average rating for this specific course, if someone </w:t>
+      </w:r>
+      <w:proofErr w:type="gramStart"/>
+      <w:r>
+        <w:rPr>
+          <w:rFonts w:ascii="Times New Roman" w:eastAsia="Times New Roman" w:hAnsi="Times New Roman" w:cs="Times New Roman"/>
+          <w:noProof w:val="0"/>
+          <w:lang w:val="en-US"/>
+        </w:rPr>
+        <w:t>add</w:t>
+      </w:r>
+      <w:proofErr w:type="gramEnd"/>
+      <w:r>
+        <w:rPr>
+          <w:rFonts w:ascii="Times New Roman" w:eastAsia="Times New Roman" w:hAnsi="Times New Roman" w:cs="Times New Roman"/>
+          <w:noProof w:val="0"/>
+          <w:lang w:val="en-US"/>
+        </w:rPr>
+        <w:t xml:space="preserve"> a new rate to this course, this average rating will also update. In the end of this page, there is a register button. If you click that button, the system will check whether you are able to register this course or not. The checking list includes the prerequisite, available seat, have you ever finished this course before, are u enrolling this course right now, have you already registered this course in the next term. If everything passed, then the system will add this course and its </w:t>
+      </w:r>
+      <w:proofErr w:type="spellStart"/>
+      <w:r>
+        <w:rPr>
+          <w:rFonts w:ascii="Times New Roman" w:eastAsia="Times New Roman" w:hAnsi="Times New Roman" w:cs="Times New Roman"/>
+          <w:noProof w:val="0"/>
+          <w:lang w:val="en-US"/>
+        </w:rPr>
+        <w:t>corequisite</w:t>
+      </w:r>
+      <w:proofErr w:type="spellEnd"/>
+      <w:r>
+        <w:rPr>
+          <w:rFonts w:ascii="Times New Roman" w:eastAsia="Times New Roman" w:hAnsi="Times New Roman" w:cs="Times New Roman"/>
+          <w:noProof w:val="0"/>
+          <w:lang w:val="en-US"/>
+        </w:rPr>
+        <w:t xml:space="preserve"> to the user’s profile in the database. Once you come back to the </w:t>
+      </w:r>
+      <w:proofErr w:type="spellStart"/>
+      <w:r>
+        <w:rPr>
+          <w:rFonts w:ascii="Times New Roman" w:eastAsia="Times New Roman" w:hAnsi="Times New Roman" w:cs="Times New Roman"/>
+          <w:noProof w:val="0"/>
+          <w:lang w:val="en-US"/>
+        </w:rPr>
+        <w:t>mainPage</w:t>
+      </w:r>
+      <w:proofErr w:type="spellEnd"/>
+      <w:r>
+        <w:rPr>
+          <w:rFonts w:ascii="Times New Roman" w:eastAsia="Times New Roman" w:hAnsi="Times New Roman" w:cs="Times New Roman"/>
+          <w:noProof w:val="0"/>
+          <w:lang w:val="en-US"/>
+        </w:rPr>
+        <w:t xml:space="preserve">, you could see that this course and its </w:t>
+      </w:r>
+      <w:proofErr w:type="spellStart"/>
+      <w:r>
+        <w:rPr>
+          <w:rFonts w:ascii="Times New Roman" w:eastAsia="Times New Roman" w:hAnsi="Times New Roman" w:cs="Times New Roman"/>
+          <w:noProof w:val="0"/>
+          <w:lang w:val="en-US"/>
+        </w:rPr>
+        <w:t>corequisite</w:t>
+      </w:r>
+      <w:proofErr w:type="spellEnd"/>
+      <w:r>
+        <w:rPr>
+          <w:rFonts w:ascii="Times New Roman" w:eastAsia="Times New Roman" w:hAnsi="Times New Roman" w:cs="Times New Roman"/>
+          <w:noProof w:val="0"/>
+          <w:lang w:val="en-US"/>
+        </w:rPr>
+        <w:t xml:space="preserve"> will be added into your </w:t>
+      </w:r>
+      <w:proofErr w:type="spellStart"/>
+      <w:r>
+        <w:rPr>
+          <w:rFonts w:ascii="Times New Roman" w:eastAsia="Times New Roman" w:hAnsi="Times New Roman" w:cs="Times New Roman"/>
+          <w:noProof w:val="0"/>
+          <w:lang w:val="en-US"/>
+        </w:rPr>
+        <w:t>registeredCourse</w:t>
+      </w:r>
+      <w:proofErr w:type="spellEnd"/>
+      <w:r>
+        <w:rPr>
+          <w:rFonts w:ascii="Times New Roman" w:eastAsia="Times New Roman" w:hAnsi="Times New Roman" w:cs="Times New Roman"/>
+          <w:noProof w:val="0"/>
+          <w:lang w:val="en-US"/>
+        </w:rPr>
+        <w:t xml:space="preserve"> list. </w:t>
+      </w:r>
+      <w:r>
+        <w:rPr>
+          <w:rFonts w:ascii="Times New Roman" w:eastAsia="Times New Roman" w:hAnsi="Times New Roman" w:cs="Times New Roman"/>
+          <w:noProof w:val="0"/>
+          <w:lang w:val="en-US"/>
+        </w:rPr>
+        <w:t xml:space="preserve">If it does not pass the registration </w:t>
+      </w:r>
+      <w:proofErr w:type="gramStart"/>
+      <w:r>
+        <w:rPr>
+          <w:rFonts w:ascii="Times New Roman" w:eastAsia="Times New Roman" w:hAnsi="Times New Roman" w:cs="Times New Roman"/>
+          <w:noProof w:val="0"/>
+          <w:lang w:val="en-US"/>
+        </w:rPr>
+        <w:t>check list</w:t>
+      </w:r>
+      <w:proofErr w:type="gramEnd"/>
+      <w:r>
+        <w:rPr>
+          <w:rFonts w:ascii="Times New Roman" w:eastAsia="Times New Roman" w:hAnsi="Times New Roman" w:cs="Times New Roman"/>
+          <w:noProof w:val="0"/>
+          <w:lang w:val="en-US"/>
+        </w:rPr>
+        <w:t xml:space="preserve">, it will show a page and </w:t>
       </w:r>
       <w:r>
         <w:rPr>
@@ -332,7 +738,16 @@
           <w:noProof w:val="0"/>
           <w:lang w:val="en-US"/>
         </w:rPr>
-        <w:t xml:space="preserve">drop, it will show a page </w:t>
+        <w:t xml:space="preserve">drop, it will show </w:t>
+      </w:r>
+      <w:proofErr w:type="gramStart"/>
+      <w:r>
+        <w:rPr>
+          <w:rFonts w:ascii="Times New Roman" w:eastAsia="Times New Roman" w:hAnsi="Times New Roman" w:cs="Times New Roman"/>
+          <w:noProof w:val="0"/>
+          <w:lang w:val="en-US"/>
+        </w:rPr>
+        <w:t xml:space="preserve">a page </w:t>
       </w:r>
       <w:r>
         <w:rPr>
@@ -348,33 +763,78 @@
           <w:noProof w:val="0"/>
           <w:lang w:val="en-US"/>
         </w:rPr>
-        <w:t>are you sure you want to delete that registered course. If you choose yes, then it will drop this specific course and also its corerequisite.</w:t>
-      </w:r>
-    </w:p>
-    <w:p>
-      <w:pPr>
-        <w:rPr>
-          <w:rFonts w:ascii="Times New Roman" w:eastAsia="Times New Roman" w:hAnsi="Times New Roman" w:cs="Times New Roman"/>
-          <w:noProof w:val="0"/>
-          <w:lang w:val="en-US"/>
-        </w:rPr>
-      </w:pPr>
-    </w:p>
-    <w:p>
-      <w:pPr>
-        <w:rPr>
-          <w:rFonts w:ascii="Times New Roman" w:eastAsia="Times New Roman" w:hAnsi="Times New Roman" w:cs="Times New Roman"/>
-          <w:noProof w:val="0"/>
-          <w:lang w:val="en-US"/>
-        </w:rPr>
-      </w:pPr>
-      <w:r>
-        <w:rPr>
-          <w:rFonts w:ascii="Times New Roman" w:eastAsia="Times New Roman" w:hAnsi="Times New Roman" w:cs="Times New Roman"/>
-          <w:noProof w:val="0"/>
-          <w:lang w:val="en-US"/>
-        </w:rPr>
-        <w:t>For the rating part, it will show all the courses you have finished in the past terms. Because we require that each user could only publish one comment and rating score for a specific course, therefore if you choose a specific course and you have never made a comment for that course, then it will show only one option “make a new comment”. But if you choose a course which you have previously made a comment, then it will show the previous comment and rate you made and give you two options, “change your comment” and “delete your comment”. In this way, we allow user to only make one comment and rate for a particular course.</w:t>
+        <w:t>are</w:t>
+      </w:r>
+      <w:proofErr w:type="gramEnd"/>
+      <w:r>
+        <w:rPr>
+          <w:rFonts w:ascii="Times New Roman" w:eastAsia="Times New Roman" w:hAnsi="Times New Roman" w:cs="Times New Roman"/>
+          <w:noProof w:val="0"/>
+          <w:lang w:val="en-US"/>
+        </w:rPr>
+        <w:t xml:space="preserve"> you sure you want to delete that registered course. If you choose yes, then it will drop this specific course and also its </w:t>
+      </w:r>
+      <w:proofErr w:type="spellStart"/>
+      <w:r>
+        <w:rPr>
+          <w:rFonts w:ascii="Times New Roman" w:eastAsia="Times New Roman" w:hAnsi="Times New Roman" w:cs="Times New Roman"/>
+          <w:noProof w:val="0"/>
+          <w:lang w:val="en-US"/>
+        </w:rPr>
+        <w:t>corerequisite</w:t>
+      </w:r>
+      <w:proofErr w:type="spellEnd"/>
+      <w:r>
+        <w:rPr>
+          <w:rFonts w:ascii="Times New Roman" w:eastAsia="Times New Roman" w:hAnsi="Times New Roman" w:cs="Times New Roman"/>
+          <w:noProof w:val="0"/>
+          <w:lang w:val="en-US"/>
+        </w:rPr>
+        <w:t>.</w:t>
+      </w:r>
+    </w:p>
+    <w:p>
+      <w:pPr>
+        <w:rPr>
+          <w:rFonts w:ascii="Times New Roman" w:eastAsia="Times New Roman" w:hAnsi="Times New Roman" w:cs="Times New Roman"/>
+          <w:noProof w:val="0"/>
+          <w:lang w:val="en-US"/>
+        </w:rPr>
+      </w:pPr>
+    </w:p>
+    <w:p>
+      <w:pPr>
+        <w:rPr>
+          <w:rFonts w:ascii="Times New Roman" w:eastAsia="Times New Roman" w:hAnsi="Times New Roman" w:cs="Times New Roman"/>
+          <w:noProof w:val="0"/>
+          <w:lang w:val="en-US"/>
+        </w:rPr>
+      </w:pPr>
+      <w:r>
+        <w:rPr>
+          <w:rFonts w:ascii="Times New Roman" w:eastAsia="Times New Roman" w:hAnsi="Times New Roman" w:cs="Times New Roman"/>
+          <w:noProof w:val="0"/>
+          <w:lang w:val="en-US"/>
+        </w:rPr>
+        <w:t xml:space="preserve">For the rating part, it will show all the courses you have finished in the past terms. Because we require that each user could only publish one comment and rating score for a specific course, therefore if you choose a specific course and you have never made a comment for that course, then it will show only one option “make a new comment”. But if you choose a </w:t>
+      </w:r>
+      <w:proofErr w:type="gramStart"/>
+      <w:r>
+        <w:rPr>
+          <w:rFonts w:ascii="Times New Roman" w:eastAsia="Times New Roman" w:hAnsi="Times New Roman" w:cs="Times New Roman"/>
+          <w:noProof w:val="0"/>
+          <w:lang w:val="en-US"/>
+        </w:rPr>
+        <w:t>course which</w:t>
+      </w:r>
+      <w:proofErr w:type="gramEnd"/>
+      <w:r>
+        <w:rPr>
+          <w:rFonts w:ascii="Times New Roman" w:eastAsia="Times New Roman" w:hAnsi="Times New Roman" w:cs="Times New Roman"/>
+          <w:noProof w:val="0"/>
+          <w:lang w:val="en-US"/>
+        </w:rPr>
+        <w:t xml:space="preserve"> you have previously made a comment, then it will show the previous comment and rate you made and give you two options, “change your comment” and “delete your comment”. In this way, we allow user to only make one comment and rate for a particular course.</w:t>
       </w:r>
       <w:r>
         <w:rPr>
@@ -408,7 +868,25 @@
           <w:noProof w:val="0"/>
           <w:lang w:val="en-US"/>
         </w:rPr>
-        <w:t xml:space="preserve">Overall, each page has a navigation bar, by which you can always go back to a previous page or go back to the mainPage directly. Besides, there is a log out option </w:t>
+        <w:t xml:space="preserve">Overall, each page has a navigation bar, by which you can always go back to a previous page or go back to the </w:t>
+      </w:r>
+      <w:proofErr w:type="spellStart"/>
+      <w:r>
+        <w:rPr>
+          <w:rFonts w:ascii="Times New Roman" w:eastAsia="Times New Roman" w:hAnsi="Times New Roman" w:cs="Times New Roman"/>
+          <w:noProof w:val="0"/>
+          <w:lang w:val="en-US"/>
+        </w:rPr>
+        <w:t>mainPage</w:t>
+      </w:r>
+      <w:proofErr w:type="spellEnd"/>
+      <w:r>
+        <w:rPr>
+          <w:rFonts w:ascii="Times New Roman" w:eastAsia="Times New Roman" w:hAnsi="Times New Roman" w:cs="Times New Roman"/>
+          <w:noProof w:val="0"/>
+          <w:lang w:val="en-US"/>
+        </w:rPr>
+        <w:t xml:space="preserve"> directly. Besides, there is a log out option </w:t>
       </w:r>
       <w:r>
         <w:rPr>
@@ -432,7 +910,53 @@
           <w:noProof w:val="0"/>
           <w:lang w:val="en-US"/>
         </w:rPr>
-        <w:t xml:space="preserve"> If you click log out, it will show a really cool log out animation. More interestingly, you can find an option called as “About us”, where you can find the picture for our teams and our github webpage. All these really awesome designs are made by Janiece. Thanks to her, our website becomes much cooler and interesting. Previously, it was really ugly. </w:t>
+        <w:t xml:space="preserve"> If you click log out, it will show a really cool log out animation. More interestingly, you can find an option called as “About us”, where you can find the picture for our teams and our </w:t>
+      </w:r>
+      <w:proofErr w:type="spellStart"/>
+      <w:r>
+        <w:rPr>
+          <w:rFonts w:ascii="Times New Roman" w:eastAsia="Times New Roman" w:hAnsi="Times New Roman" w:cs="Times New Roman"/>
+          <w:noProof w:val="0"/>
+          <w:lang w:val="en-US"/>
+        </w:rPr>
+        <w:t>github</w:t>
+      </w:r>
+      <w:proofErr w:type="spellEnd"/>
+      <w:r>
+        <w:rPr>
+          <w:rFonts w:ascii="Times New Roman" w:eastAsia="Times New Roman" w:hAnsi="Times New Roman" w:cs="Times New Roman"/>
+          <w:noProof w:val="0"/>
+          <w:lang w:val="en-US"/>
+        </w:rPr>
+        <w:t xml:space="preserve"> webpage. </w:t>
+      </w:r>
+      <w:proofErr w:type="gramStart"/>
+      <w:r>
+        <w:rPr>
+          <w:rFonts w:ascii="Times New Roman" w:eastAsia="Times New Roman" w:hAnsi="Times New Roman" w:cs="Times New Roman"/>
+          <w:noProof w:val="0"/>
+          <w:lang w:val="en-US"/>
+        </w:rPr>
+        <w:t xml:space="preserve">All these really awesome designs are made by </w:t>
+      </w:r>
+      <w:proofErr w:type="spellStart"/>
+      <w:r>
+        <w:rPr>
+          <w:rFonts w:ascii="Times New Roman" w:eastAsia="Times New Roman" w:hAnsi="Times New Roman" w:cs="Times New Roman"/>
+          <w:noProof w:val="0"/>
+          <w:lang w:val="en-US"/>
+        </w:rPr>
+        <w:t>Janiece</w:t>
+      </w:r>
+      <w:proofErr w:type="spellEnd"/>
+      <w:proofErr w:type="gramEnd"/>
+      <w:r>
+        <w:rPr>
+          <w:rFonts w:ascii="Times New Roman" w:eastAsia="Times New Roman" w:hAnsi="Times New Roman" w:cs="Times New Roman"/>
+          <w:noProof w:val="0"/>
+          <w:lang w:val="en-US"/>
+        </w:rPr>
+        <w:t xml:space="preserve">. Thanks to her, our website becomes much cooler and interesting. Previously, it was really ugly. </w:t>
       </w:r>
     </w:p>
     <w:p>
@@ -538,7 +1062,25 @@
           <w:noProof w:val="0"/>
           <w:lang w:val="en-US"/>
         </w:rPr>
-        <w:t xml:space="preserve"> the search by courseID form, we also add AJAX so that it would check the illegal input in the front-end.</w:t>
+        <w:t xml:space="preserve"> the search by </w:t>
+      </w:r>
+      <w:proofErr w:type="spellStart"/>
+      <w:r>
+        <w:rPr>
+          <w:rFonts w:ascii="Times New Roman" w:eastAsia="Times New Roman" w:hAnsi="Times New Roman" w:cs="Times New Roman"/>
+          <w:noProof w:val="0"/>
+          <w:lang w:val="en-US"/>
+        </w:rPr>
+        <w:t>courseID</w:t>
+      </w:r>
+      <w:proofErr w:type="spellEnd"/>
+      <w:r>
+        <w:rPr>
+          <w:rFonts w:ascii="Times New Roman" w:eastAsia="Times New Roman" w:hAnsi="Times New Roman" w:cs="Times New Roman"/>
+          <w:noProof w:val="0"/>
+          <w:lang w:val="en-US"/>
+        </w:rPr>
+        <w:t xml:space="preserve"> form, we also add AJAX so that it would check the illegal input in the front-end.</w:t>
       </w:r>
     </w:p>
     <w:p>
@@ -624,13 +1166,41 @@
           <w:lang w:val="en-US"/>
         </w:rPr>
       </w:pPr>
-      <w:r>
-        <w:rPr>
-          <w:rFonts w:ascii="Times New Roman" w:eastAsia="Times New Roman" w:hAnsi="Times New Roman" w:cs="Times New Roman"/>
-          <w:noProof w:val="0"/>
-          <w:lang w:val="en-US"/>
-        </w:rPr>
-        <w:t>Jiacheng Guo:</w:t>
+      <w:proofErr w:type="spellStart"/>
+      <w:r>
+        <w:rPr>
+          <w:rFonts w:ascii="Times New Roman" w:eastAsia="Times New Roman" w:hAnsi="Times New Roman" w:cs="Times New Roman"/>
+          <w:noProof w:val="0"/>
+          <w:lang w:val="en-US"/>
+        </w:rPr>
+        <w:t>Jiacheng</w:t>
+      </w:r>
+      <w:proofErr w:type="spellEnd"/>
+      <w:r>
+        <w:rPr>
+          <w:rFonts w:ascii="Times New Roman" w:eastAsia="Times New Roman" w:hAnsi="Times New Roman" w:cs="Times New Roman"/>
+          <w:noProof w:val="0"/>
+          <w:lang w:val="en-US"/>
+        </w:rPr>
+        <w:t xml:space="preserve"> </w:t>
+      </w:r>
+      <w:proofErr w:type="spellStart"/>
+      <w:r>
+        <w:rPr>
+          <w:rFonts w:ascii="Times New Roman" w:eastAsia="Times New Roman" w:hAnsi="Times New Roman" w:cs="Times New Roman"/>
+          <w:noProof w:val="0"/>
+          <w:lang w:val="en-US"/>
+        </w:rPr>
+        <w:t>Guo</w:t>
+      </w:r>
+      <w:proofErr w:type="spellEnd"/>
+      <w:r>
+        <w:rPr>
+          <w:rFonts w:ascii="Times New Roman" w:eastAsia="Times New Roman" w:hAnsi="Times New Roman" w:cs="Times New Roman"/>
+          <w:noProof w:val="0"/>
+          <w:lang w:val="en-US"/>
+        </w:rPr>
+        <w:t>:</w:t>
       </w:r>
     </w:p>
     <w:p>
@@ -663,7 +1233,25 @@
           <w:noProof w:val="0"/>
           <w:lang w:val="en-US"/>
         </w:rPr>
-        <w:t xml:space="preserve"> of routers, databases, handlebars and seed.js. For details, check the comments in </w:t>
+        <w:t xml:space="preserve"> of routers, databases, handlebars and </w:t>
+      </w:r>
+      <w:proofErr w:type="spellStart"/>
+      <w:r>
+        <w:rPr>
+          <w:rFonts w:ascii="Times New Roman" w:eastAsia="Times New Roman" w:hAnsi="Times New Roman" w:cs="Times New Roman"/>
+          <w:noProof w:val="0"/>
+          <w:lang w:val="en-US"/>
+        </w:rPr>
+        <w:t>seed.js</w:t>
+      </w:r>
+      <w:proofErr w:type="spellEnd"/>
+      <w:r>
+        <w:rPr>
+          <w:rFonts w:ascii="Times New Roman" w:eastAsia="Times New Roman" w:hAnsi="Times New Roman" w:cs="Times New Roman"/>
+          <w:noProof w:val="0"/>
+          <w:lang w:val="en-US"/>
+        </w:rPr>
+        <w:t xml:space="preserve">. For details, check the comments in </w:t>
       </w:r>
       <w:r>
         <w:rPr>
@@ -699,13 +1287,41 @@
           <w:lang w:val="en-US"/>
         </w:rPr>
       </w:pPr>
-      <w:r>
-        <w:rPr>
-          <w:rFonts w:ascii="Times New Roman" w:eastAsia="Times New Roman" w:hAnsi="Times New Roman" w:cs="Times New Roman"/>
-          <w:noProof w:val="0"/>
-          <w:lang w:val="en-US"/>
-        </w:rPr>
-        <w:t>Janiece Pandya:</w:t>
+      <w:proofErr w:type="spellStart"/>
+      <w:r>
+        <w:rPr>
+          <w:rFonts w:ascii="Times New Roman" w:eastAsia="Times New Roman" w:hAnsi="Times New Roman" w:cs="Times New Roman"/>
+          <w:noProof w:val="0"/>
+          <w:lang w:val="en-US"/>
+        </w:rPr>
+        <w:t>Janiece</w:t>
+      </w:r>
+      <w:proofErr w:type="spellEnd"/>
+      <w:r>
+        <w:rPr>
+          <w:rFonts w:ascii="Times New Roman" w:eastAsia="Times New Roman" w:hAnsi="Times New Roman" w:cs="Times New Roman"/>
+          <w:noProof w:val="0"/>
+          <w:lang w:val="en-US"/>
+        </w:rPr>
+        <w:t xml:space="preserve"> </w:t>
+      </w:r>
+      <w:proofErr w:type="spellStart"/>
+      <w:r>
+        <w:rPr>
+          <w:rFonts w:ascii="Times New Roman" w:eastAsia="Times New Roman" w:hAnsi="Times New Roman" w:cs="Times New Roman"/>
+          <w:noProof w:val="0"/>
+          <w:lang w:val="en-US"/>
+        </w:rPr>
+        <w:t>Pandya</w:t>
+      </w:r>
+      <w:proofErr w:type="spellEnd"/>
+      <w:r>
+        <w:rPr>
+          <w:rFonts w:ascii="Times New Roman" w:eastAsia="Times New Roman" w:hAnsi="Times New Roman" w:cs="Times New Roman"/>
+          <w:noProof w:val="0"/>
+          <w:lang w:val="en-US"/>
+        </w:rPr>
+        <w:t>:</w:t>
       </w:r>
     </w:p>
     <w:p>
@@ -730,7 +1346,43 @@
           <w:noProof w:val="0"/>
           <w:lang w:val="en-US"/>
         </w:rPr>
-        <w:t xml:space="preserve"> authentication check for all pages, xss, html validations using W3C Markup Validation Service, accessibility check using tota11y, entire frontend from modifying handlebars to css to animations, to make the website look as beautiful as possible.</w:t>
+        <w:t xml:space="preserve"> authentication check for all pages, </w:t>
+      </w:r>
+      <w:proofErr w:type="spellStart"/>
+      <w:r>
+        <w:rPr>
+          <w:rFonts w:ascii="Times New Roman" w:eastAsia="Times New Roman" w:hAnsi="Times New Roman" w:cs="Times New Roman"/>
+          <w:noProof w:val="0"/>
+          <w:lang w:val="en-US"/>
+        </w:rPr>
+        <w:t>xss</w:t>
+      </w:r>
+      <w:proofErr w:type="spellEnd"/>
+      <w:r>
+        <w:rPr>
+          <w:rFonts w:ascii="Times New Roman" w:eastAsia="Times New Roman" w:hAnsi="Times New Roman" w:cs="Times New Roman"/>
+          <w:noProof w:val="0"/>
+          <w:lang w:val="en-US"/>
+        </w:rPr>
+        <w:t xml:space="preserve">, html validations using W3C Markup Validation Service, accessibility check using tota11y, entire frontend from modifying handlebars to </w:t>
+      </w:r>
+      <w:proofErr w:type="spellStart"/>
+      <w:r>
+        <w:rPr>
+          <w:rFonts w:ascii="Times New Roman" w:eastAsia="Times New Roman" w:hAnsi="Times New Roman" w:cs="Times New Roman"/>
+          <w:noProof w:val="0"/>
+          <w:lang w:val="en-US"/>
+        </w:rPr>
+        <w:t>css</w:t>
+      </w:r>
+      <w:proofErr w:type="spellEnd"/>
+      <w:r>
+        <w:rPr>
+          <w:rFonts w:ascii="Times New Roman" w:eastAsia="Times New Roman" w:hAnsi="Times New Roman" w:cs="Times New Roman"/>
+          <w:noProof w:val="0"/>
+          <w:lang w:val="en-US"/>
+        </w:rPr>
+        <w:t xml:space="preserve"> to animations, to make the website look as beautiful as possible.</w:t>
       </w:r>
     </w:p>
     <w:p>
@@ -781,6 +1433,87 @@
     <w:p>
       <w:pPr>
         <w:rPr>
+          <w:rFonts w:ascii="Times New Roman" w:eastAsia="Times New Roman" w:hAnsi="Times New Roman" w:cs="Times New Roman"/>
+          <w:noProof w:val="0"/>
+          <w:lang w:val="en-US"/>
+        </w:rPr>
+      </w:pPr>
+    </w:p>
+    <w:p>
+      <w:pPr>
+        <w:rPr>
+          <w:rFonts w:ascii="Times New Roman" w:eastAsia="Times New Roman" w:hAnsi="Times New Roman" w:cs="Times New Roman"/>
+          <w:noProof w:val="0"/>
+          <w:lang w:val="en-US"/>
+        </w:rPr>
+      </w:pPr>
+      <w:proofErr w:type="spellStart"/>
+      <w:r>
+        <w:rPr>
+          <w:rFonts w:ascii="Times New Roman" w:eastAsia="Times New Roman" w:hAnsi="Times New Roman" w:cs="Times New Roman"/>
+          <w:noProof w:val="0"/>
+          <w:lang w:val="en-US"/>
+        </w:rPr>
+        <w:t>Rakshak</w:t>
+      </w:r>
+      <w:proofErr w:type="spellEnd"/>
+      <w:r>
+        <w:rPr>
+          <w:rFonts w:ascii="Times New Roman" w:eastAsia="Times New Roman" w:hAnsi="Times New Roman" w:cs="Times New Roman"/>
+          <w:noProof w:val="0"/>
+          <w:lang w:val="en-US"/>
+        </w:rPr>
+        <w:t xml:space="preserve"> Kumar:</w:t>
+      </w:r>
+    </w:p>
+    <w:p>
+      <w:pPr>
+        <w:rPr>
+          <w:rFonts w:ascii="宋体" w:eastAsia="宋体" w:hAnsi="宋体" w:cs="宋体" w:hint="eastAsia"/>
+          <w:noProof w:val="0"/>
+          <w:lang w:val="en-US"/>
+        </w:rPr>
+      </w:pPr>
+      <w:proofErr w:type="gramStart"/>
+      <w:r>
+        <w:rPr>
+          <w:rFonts w:ascii="Times New Roman" w:eastAsia="Times New Roman" w:hAnsi="Times New Roman" w:cs="Times New Roman"/>
+          <w:noProof w:val="0"/>
+          <w:lang w:val="en-US"/>
+        </w:rPr>
+        <w:t>Main product tester.</w:t>
+      </w:r>
+      <w:proofErr w:type="gramEnd"/>
+      <w:r>
+        <w:rPr>
+          <w:rFonts w:ascii="Times New Roman" w:eastAsia="Times New Roman" w:hAnsi="Times New Roman" w:cs="Times New Roman"/>
+          <w:noProof w:val="0"/>
+          <w:lang w:val="en-US"/>
+        </w:rPr>
+        <w:t xml:space="preserve"> Ensured all page features are functioning 100%. Ensured checks for logical/</w:t>
+      </w:r>
+      <w:proofErr w:type="spellStart"/>
+      <w:r>
+        <w:rPr>
+          <w:rFonts w:ascii="Times New Roman" w:eastAsia="Times New Roman" w:hAnsi="Times New Roman" w:cs="Times New Roman"/>
+          <w:noProof w:val="0"/>
+          <w:lang w:val="en-US"/>
+        </w:rPr>
+        <w:t>vocab</w:t>
+      </w:r>
+      <w:proofErr w:type="spellEnd"/>
+      <w:r>
+        <w:rPr>
+          <w:rFonts w:ascii="Times New Roman" w:eastAsia="Times New Roman" w:hAnsi="Times New Roman" w:cs="Times New Roman"/>
+          <w:noProof w:val="0"/>
+          <w:lang w:val="en-US"/>
+        </w:rPr>
+        <w:t xml:space="preserve"> errors in code and on website. Performed, recorded, edited, and processed team video presentation that gives an overview of the project.</w:t>
+      </w:r>
+    </w:p>
+    <w:p>
+      <w:pPr>
+        <w:rPr>
           <w:rFonts w:ascii="SimSun" w:eastAsia="SimSun" w:hAnsi="SimSun" w:cs="SimSun"/>
           <w:lang w:val="en-US"/>
         </w:rPr>
@@ -789,15 +1522,14 @@
     <w:p>
       <w:pPr>
         <w:rPr>
-          <w:rFonts w:ascii="SimSun" w:eastAsia="SimSun" w:hAnsi="SimSun" w:cs="SimSun"/>
+          <w:rFonts w:ascii="SimSun" w:eastAsia="SimSun" w:hAnsi="SimSun" w:cs="SimSun" w:hint="eastAsia"/>
           <w:lang w:val="en-US"/>
         </w:rPr>
       </w:pPr>
     </w:p>
     <w:sectPr>
       <w:pgSz w:w="12240" w:h="15840"/>
-      <w:pgMar w:top="1440" w:right="1440" w:bottom="1440" w:left="1440" w:header="720" w:footer="720" w:gutter="0"/>
-      <w:cols w:space="720"/>
+      <w:pgMar w:top="1440" w:right="1440" w:bottom="1440" w:left="1440" w:gutter="0"/>
       <w:docGrid w:linePitch="360"/>
     </w:sectPr>
   </w:body>
@@ -805,7 +1537,7 @@
 </file>
 
 <file path=word/styles.xml><?xml version="1.0" encoding="utf-8"?>
-<w:styles xmlns:mc="http://schemas.openxmlformats.org/markup-compatibility/2006" xmlns:r="http://schemas.openxmlformats.org/officeDocument/2006/relationships" xmlns:w="http://schemas.openxmlformats.org/wordprocessingml/2006/main" xmlns:w14="http://schemas.microsoft.com/office/word/2010/wordml" xmlns:w15="http://schemas.microsoft.com/office/word/2012/wordml" xmlns:w16cid="http://schemas.microsoft.com/office/word/2016/wordml/cid" xmlns:w16se="http://schemas.microsoft.com/office/word/2015/wordml/symex" mc:Ignorable="w14 w15 w16se w16cid">
+<w:styles xmlns:r="http://schemas.openxmlformats.org/officeDocument/2006/relationships" xmlns:w="http://schemas.openxmlformats.org/wordprocessingml/2006/main">
   <w:docDefaults>
     <w:rPrDefault>
       <w:rPr>
@@ -817,386 +1549,158 @@
     </w:rPrDefault>
     <w:pPrDefault/>
   </w:docDefaults>
-  <w:latentStyles w:defLockedState="0" w:defUIPriority="99" w:defSemiHidden="0" w:defUnhideWhenUsed="0" w:defQFormat="0" w:count="375">
-    <w:lsdException w:name="Normal" w:uiPriority="0" w:qFormat="1"/>
-    <w:lsdException w:name="heading 1" w:uiPriority="9" w:qFormat="1"/>
-    <w:lsdException w:name="heading 2" w:semiHidden="1" w:uiPriority="9" w:unhideWhenUsed="1" w:qFormat="1"/>
-    <w:lsdException w:name="heading 3" w:semiHidden="1" w:uiPriority="9" w:unhideWhenUsed="1" w:qFormat="1"/>
-    <w:lsdException w:name="heading 4" w:semiHidden="1" w:uiPriority="9" w:unhideWhenUsed="1" w:qFormat="1"/>
-    <w:lsdException w:name="heading 5" w:semiHidden="1" w:uiPriority="9" w:unhideWhenUsed="1" w:qFormat="1"/>
-    <w:lsdException w:name="heading 6" w:semiHidden="1" w:uiPriority="9" w:unhideWhenUsed="1" w:qFormat="1"/>
-    <w:lsdException w:name="heading 7" w:semiHidden="1" w:uiPriority="9" w:unhideWhenUsed="1" w:qFormat="1"/>
-    <w:lsdException w:name="heading 8" w:semiHidden="1" w:uiPriority="9" w:unhideWhenUsed="1" w:qFormat="1"/>
-    <w:lsdException w:name="heading 9" w:semiHidden="1" w:uiPriority="9" w:unhideWhenUsed="1" w:qFormat="1"/>
-    <w:lsdException w:name="index 1" w:semiHidden="1" w:unhideWhenUsed="1"/>
-    <w:lsdException w:name="index 2" w:semiHidden="1" w:unhideWhenUsed="1"/>
-    <w:lsdException w:name="index 3" w:semiHidden="1" w:unhideWhenUsed="1"/>
-    <w:lsdException w:name="index 4" w:semiHidden="1" w:unhideWhenUsed="1"/>
-    <w:lsdException w:name="index 5" w:semiHidden="1" w:unhideWhenUsed="1"/>
-    <w:lsdException w:name="index 6" w:semiHidden="1" w:unhideWhenUsed="1"/>
-    <w:lsdException w:name="index 7" w:semiHidden="1" w:unhideWhenUsed="1"/>
-    <w:lsdException w:name="index 8" w:semiHidden="1" w:unhideWhenUsed="1"/>
-    <w:lsdException w:name="index 9" w:semiHidden="1" w:unhideWhenUsed="1"/>
-    <w:lsdException w:name="toc 1" w:semiHidden="1" w:uiPriority="39" w:unhideWhenUsed="1"/>
-    <w:lsdException w:name="toc 2" w:semiHidden="1" w:uiPriority="39" w:unhideWhenUsed="1"/>
-    <w:lsdException w:name="toc 3" w:semiHidden="1" w:uiPriority="39" w:unhideWhenUsed="1"/>
-    <w:lsdException w:name="toc 4" w:semiHidden="1" w:uiPriority="39" w:unhideWhenUsed="1"/>
-    <w:lsdException w:name="toc 5" w:semiHidden="1" w:uiPriority="39" w:unhideWhenUsed="1"/>
-    <w:lsdException w:name="toc 6" w:semiHidden="1" w:uiPriority="39" w:unhideWhenUsed="1"/>
-    <w:lsdException w:name="toc 7" w:semiHidden="1" w:uiPriority="39" w:unhideWhenUsed="1"/>
-    <w:lsdException w:name="toc 8" w:semiHidden="1" w:uiPriority="39" w:unhideWhenUsed="1"/>
-    <w:lsdException w:name="toc 9" w:semiHidden="1" w:uiPriority="39" w:unhideWhenUsed="1"/>
-    <w:lsdException w:name="Normal Indent" w:semiHidden="1" w:unhideWhenUsed="1"/>
-    <w:lsdException w:name="footnote text" w:semiHidden="1" w:unhideWhenUsed="1"/>
-    <w:lsdException w:name="annotation text" w:semiHidden="1" w:unhideWhenUsed="1"/>
-    <w:lsdException w:name="header" w:semiHidden="1" w:unhideWhenUsed="1"/>
-    <w:lsdException w:name="footer" w:semiHidden="1" w:unhideWhenUsed="1"/>
-    <w:lsdException w:name="index heading" w:semiHidden="1" w:unhideWhenUsed="1"/>
-    <w:lsdException w:name="caption" w:semiHidden="1" w:uiPriority="35" w:unhideWhenUsed="1" w:qFormat="1"/>
-    <w:lsdException w:name="table of figures" w:semiHidden="1" w:unhideWhenUsed="1"/>
-    <w:lsdException w:name="envelope address" w:semiHidden="1" w:unhideWhenUsed="1"/>
-    <w:lsdException w:name="envelope return" w:semiHidden="1" w:unhideWhenUsed="1"/>
-    <w:lsdException w:name="footnote reference" w:semiHidden="1" w:unhideWhenUsed="1"/>
-    <w:lsdException w:name="annotation reference" w:semiHidden="1" w:unhideWhenUsed="1"/>
-    <w:lsdException w:name="line number" w:semiHidden="1" w:unhideWhenUsed="1"/>
-    <w:lsdException w:name="page number" w:semiHidden="1" w:unhideWhenUsed="1"/>
-    <w:lsdException w:name="endnote reference" w:semiHidden="1" w:unhideWhenUsed="1"/>
-    <w:lsdException w:name="endnote text" w:semiHidden="1" w:unhideWhenUsed="1"/>
-    <w:lsdException w:name="table of authorities" w:semiHidden="1" w:unhideWhenUsed="1"/>
-    <w:lsdException w:name="macro" w:semiHidden="1" w:unhideWhenUsed="1"/>
-    <w:lsdException w:name="toa heading" w:semiHidden="1" w:unhideWhenUsed="1"/>
-    <w:lsdException w:name="List" w:semiHidden="1" w:unhideWhenUsed="1"/>
-    <w:lsdException w:name="List Bullet" w:semiHidden="1" w:unhideWhenUsed="1"/>
-    <w:lsdException w:name="List Number" w:semiHidden="1" w:unhideWhenUsed="1"/>
-    <w:lsdException w:name="List 2" w:semiHidden="1" w:unhideWhenUsed="1"/>
-    <w:lsdException w:name="List 3" w:semiHidden="1" w:unhideWhenUsed="1"/>
-    <w:lsdException w:name="List 4" w:semiHidden="1" w:unhideWhenUsed="1"/>
-    <w:lsdException w:name="List 5" w:semiHidden="1" w:unhideWhenUsed="1"/>
-    <w:lsdException w:name="List Bullet 2" w:semiHidden="1" w:unhideWhenUsed="1"/>
-    <w:lsdException w:name="List Bullet 3" w:semiHidden="1" w:unhideWhenUsed="1"/>
-    <w:lsdException w:name="List Bullet 4" w:semiHidden="1" w:unhideWhenUsed="1"/>
-    <w:lsdException w:name="List Bullet 5" w:semiHidden="1" w:unhideWhenUsed="1"/>
-    <w:lsdException w:name="List Number 2" w:semiHidden="1" w:unhideWhenUsed="1"/>
-    <w:lsdException w:name="List Number 3" w:semiHidden="1" w:unhideWhenUsed="1"/>
-    <w:lsdException w:name="List Number 4" w:semiHidden="1" w:unhideWhenUsed="1"/>
-    <w:lsdException w:name="List Number 5" w:semiHidden="1" w:unhideWhenUsed="1"/>
-    <w:lsdException w:name="Title" w:uiPriority="10" w:qFormat="1"/>
-    <w:lsdException w:name="Closing" w:semiHidden="1" w:unhideWhenUsed="1"/>
-    <w:lsdException w:name="Signature" w:semiHidden="1" w:unhideWhenUsed="1"/>
-    <w:lsdException w:name="Default Paragraph Font" w:semiHidden="1" w:uiPriority="1" w:unhideWhenUsed="1"/>
-    <w:lsdException w:name="Body Text" w:semiHidden="1" w:unhideWhenUsed="1"/>
-    <w:lsdException w:name="Body Text Indent" w:semiHidden="1" w:unhideWhenUsed="1"/>
-    <w:lsdException w:name="List Continue" w:semiHidden="1" w:unhideWhenUsed="1"/>
-    <w:lsdException w:name="List Continue 2" w:semiHidden="1" w:unhideWhenUsed="1"/>
-    <w:lsdException w:name="List Continue 3" w:semiHidden="1" w:unhideWhenUsed="1"/>
-    <w:lsdException w:name="List Continue 4" w:semiHidden="1" w:unhideWhenUsed="1"/>
-    <w:lsdException w:name="List Continue 5" w:semiHidden="1" w:unhideWhenUsed="1"/>
-    <w:lsdException w:name="Message Header" w:semiHidden="1" w:unhideWhenUsed="1"/>
-    <w:lsdException w:name="Subtitle" w:uiPriority="11" w:qFormat="1"/>
-    <w:lsdException w:name="Salutation" w:semiHidden="1" w:unhideWhenUsed="1"/>
-    <w:lsdException w:name="Date" w:semiHidden="1" w:unhideWhenUsed="1"/>
-    <w:lsdException w:name="Body Text First Indent" w:semiHidden="1" w:unhideWhenUsed="1"/>
-    <w:lsdException w:name="Body Text First Indent 2" w:semiHidden="1" w:unhideWhenUsed="1"/>
-    <w:lsdException w:name="Note Heading" w:semiHidden="1" w:unhideWhenUsed="1"/>
-    <w:lsdException w:name="Body Text 2" w:semiHidden="1" w:unhideWhenUsed="1"/>
-    <w:lsdException w:name="Body Text 3" w:semiHidden="1" w:unhideWhenUsed="1"/>
-    <w:lsdException w:name="Body Text Indent 2" w:semiHidden="1" w:unhideWhenUsed="1"/>
-    <w:lsdException w:name="Body Text Indent 3" w:semiHidden="1" w:unhideWhenUsed="1"/>
-    <w:lsdException w:name="Block Text" w:semiHidden="1" w:unhideWhenUsed="1"/>
-    <w:lsdException w:name="Hyperlink" w:semiHidden="1" w:unhideWhenUsed="1"/>
-    <w:lsdException w:name="FollowedHyperlink" w:semiHidden="1" w:unhideWhenUsed="1"/>
-    <w:lsdException w:name="Strong" w:uiPriority="22" w:qFormat="1"/>
-    <w:lsdException w:name="Emphasis" w:uiPriority="20" w:qFormat="1"/>
-    <w:lsdException w:name="Document Map" w:semiHidden="1" w:unhideWhenUsed="1"/>
-    <w:lsdException w:name="Plain Text" w:semiHidden="1" w:unhideWhenUsed="1"/>
-    <w:lsdException w:name="E-mail Signature" w:semiHidden="1" w:unhideWhenUsed="1"/>
-    <w:lsdException w:name="HTML Top of Form" w:semiHidden="1" w:unhideWhenUsed="1"/>
-    <w:lsdException w:name="HTML Bottom of Form" w:semiHidden="1" w:unhideWhenUsed="1"/>
-    <w:lsdException w:name="Normal (Web)" w:semiHidden="1" w:unhideWhenUsed="1"/>
-    <w:lsdException w:name="HTML Acronym" w:semiHidden="1" w:unhideWhenUsed="1"/>
-    <w:lsdException w:name="HTML Address" w:semiHidden="1" w:unhideWhenUsed="1"/>
-    <w:lsdException w:name="HTML Cite" w:semiHidden="1" w:unhideWhenUsed="1"/>
-    <w:lsdException w:name="HTML Code" w:semiHidden="1" w:unhideWhenUsed="1"/>
-    <w:lsdException w:name="HTML Definition" w:semiHidden="1" w:unhideWhenUsed="1"/>
-    <w:lsdException w:name="HTML Keyboard" w:semiHidden="1" w:unhideWhenUsed="1"/>
-    <w:lsdException w:name="HTML Preformatted" w:semiHidden="1" w:unhideWhenUsed="1"/>
-    <w:lsdException w:name="HTML Sample" w:semiHidden="1" w:unhideWhenUsed="1"/>
-    <w:lsdException w:name="HTML Typewriter" w:semiHidden="1" w:unhideWhenUsed="1"/>
-    <w:lsdException w:name="HTML Variable" w:semiHidden="1" w:unhideWhenUsed="1"/>
-    <w:lsdException w:name="Normal Table" w:semiHidden="1" w:unhideWhenUsed="1"/>
-    <w:lsdException w:name="annotation subject" w:semiHidden="1" w:unhideWhenUsed="1"/>
-    <w:lsdException w:name="No List" w:semiHidden="1" w:unhideWhenUsed="1"/>
-    <w:lsdException w:name="Outline List 1" w:semiHidden="1" w:unhideWhenUsed="1"/>
-    <w:lsdException w:name="Outline List 2" w:semiHidden="1" w:unhideWhenUsed="1"/>
-    <w:lsdException w:name="Outline List 3" w:semiHidden="1" w:unhideWhenUsed="1"/>
-    <w:lsdException w:name="Table Simple 1" w:semiHidden="1" w:unhideWhenUsed="1"/>
-    <w:lsdException w:name="Table Simple 2" w:semiHidden="1" w:unhideWhenUsed="1"/>
-    <w:lsdException w:name="Table Simple 3" w:semiHidden="1" w:unhideWhenUsed="1"/>
-    <w:lsdException w:name="Table Classic 1" w:semiHidden="1" w:unhideWhenUsed="1"/>
-    <w:lsdException w:name="Table Classic 2" w:semiHidden="1" w:unhideWhenUsed="1"/>
-    <w:lsdException w:name="Table Classic 3" w:semiHidden="1" w:unhideWhenUsed="1"/>
-    <w:lsdException w:name="Table Classic 4" w:semiHidden="1" w:unhideWhenUsed="1"/>
-    <w:lsdException w:name="Table Colorful 1" w:semiHidden="1" w:unhideWhenUsed="1"/>
-    <w:lsdException w:name="Table Colorful 2" w:semiHidden="1" w:unhideWhenUsed="1"/>
-    <w:lsdException w:name="Table Colorful 3" w:semiHidden="1" w:unhideWhenUsed="1"/>
-    <w:lsdException w:name="Table Columns 1" w:semiHidden="1" w:unhideWhenUsed="1"/>
-    <w:lsdException w:name="Table Columns 2" w:semiHidden="1" w:unhideWhenUsed="1"/>
-    <w:lsdException w:name="Table Columns 3" w:semiHidden="1" w:unhideWhenUsed="1"/>
-    <w:lsdException w:name="Table Columns 4" w:semiHidden="1" w:unhideWhenUsed="1"/>
-    <w:lsdException w:name="Table Columns 5" w:semiHidden="1" w:unhideWhenUsed="1"/>
-    <w:lsdException w:name="Table Grid 1" w:semiHidden="1" w:unhideWhenUsed="1"/>
-    <w:lsdException w:name="Table Grid 2" w:semiHidden="1" w:unhideWhenUsed="1"/>
-    <w:lsdException w:name="Table Grid 3" w:semiHidden="1" w:unhideWhenUsed="1"/>
-    <w:lsdException w:name="Table Grid 4" w:semiHidden="1" w:unhideWhenUsed="1"/>
-    <w:lsdException w:name="Table Grid 5" w:semiHidden="1" w:unhideWhenUsed="1"/>
-    <w:lsdException w:name="Table Grid 6" w:semiHidden="1" w:unhideWhenUsed="1"/>
-    <w:lsdException w:name="Table Grid 7" w:semiHidden="1" w:unhideWhenUsed="1"/>
-    <w:lsdException w:name="Table Grid 8" w:semiHidden="1" w:unhideWhenUsed="1"/>
-    <w:lsdException w:name="Table List 1" w:semiHidden="1" w:unhideWhenUsed="1"/>
-    <w:lsdException w:name="Table List 2" w:semiHidden="1" w:unhideWhenUsed="1"/>
-    <w:lsdException w:name="Table List 3" w:semiHidden="1" w:unhideWhenUsed="1"/>
-    <w:lsdException w:name="Table List 4" w:semiHidden="1" w:unhideWhenUsed="1"/>
-    <w:lsdException w:name="Table List 5" w:semiHidden="1" w:unhideWhenUsed="1"/>
-    <w:lsdException w:name="Table List 6" w:semiHidden="1" w:unhideWhenUsed="1"/>
-    <w:lsdException w:name="Table List 7" w:semiHidden="1" w:unhideWhenUsed="1"/>
-    <w:lsdException w:name="Table List 8" w:semiHidden="1" w:unhideWhenUsed="1"/>
-    <w:lsdException w:name="Table 3D effects 1" w:semiHidden="1" w:unhideWhenUsed="1"/>
-    <w:lsdException w:name="Table 3D effects 2" w:semiHidden="1" w:unhideWhenUsed="1"/>
-    <w:lsdException w:name="Table 3D effects 3" w:semiHidden="1" w:unhideWhenUsed="1"/>
-    <w:lsdException w:name="Table Contemporary" w:semiHidden="1" w:unhideWhenUsed="1"/>
-    <w:lsdException w:name="Table Elegant" w:semiHidden="1" w:unhideWhenUsed="1"/>
-    <w:lsdException w:name="Table Professional" w:semiHidden="1" w:unhideWhenUsed="1"/>
-    <w:lsdException w:name="Table Subtle 1" w:semiHidden="1" w:unhideWhenUsed="1"/>
-    <w:lsdException w:name="Table Subtle 2" w:semiHidden="1" w:unhideWhenUsed="1"/>
-    <w:lsdException w:name="Table Web 1" w:semiHidden="1" w:unhideWhenUsed="1"/>
-    <w:lsdException w:name="Table Web 2" w:semiHidden="1" w:unhideWhenUsed="1"/>
-    <w:lsdException w:name="Table Web 3" w:semiHidden="1" w:unhideWhenUsed="1"/>
-    <w:lsdException w:name="Balloon Text" w:semiHidden="1" w:unhideWhenUsed="1"/>
-    <w:lsdException w:name="Table Grid" w:uiPriority="39"/>
-    <w:lsdException w:name="Table Theme" w:semiHidden="1" w:unhideWhenUsed="1"/>
-    <w:lsdException w:name="Placeholder Text" w:semiHidden="1"/>
-    <w:lsdException w:name="No Spacing" w:uiPriority="1" w:qFormat="1"/>
-    <w:lsdException w:name="Light Shading" w:uiPriority="60"/>
-    <w:lsdException w:name="Light List" w:uiPriority="61"/>
-    <w:lsdException w:name="Light Grid" w:uiPriority="62"/>
-    <w:lsdException w:name="Medium Shading 1" w:uiPriority="63"/>
-    <w:lsdException w:name="Medium Shading 2" w:uiPriority="64"/>
-    <w:lsdException w:name="Medium List 1" w:uiPriority="65"/>
-    <w:lsdException w:name="Medium List 2" w:uiPriority="66"/>
-    <w:lsdException w:name="Medium Grid 1" w:uiPriority="67"/>
-    <w:lsdException w:name="Medium Grid 2" w:uiPriority="68"/>
-    <w:lsdException w:name="Medium Grid 3" w:uiPriority="69"/>
-    <w:lsdException w:name="Dark List" w:uiPriority="70"/>
-    <w:lsdException w:name="Colorful Shading" w:uiPriority="71"/>
-    <w:lsdException w:name="Colorful List" w:uiPriority="72"/>
-    <w:lsdException w:name="Colorful Grid" w:uiPriority="73"/>
-    <w:lsdException w:name="Light Shading Accent 1" w:uiPriority="60"/>
-    <w:lsdException w:name="Light List Accent 1" w:uiPriority="61"/>
-    <w:lsdException w:name="Light Grid Accent 1" w:uiPriority="62"/>
-    <w:lsdException w:name="Medium Shading 1 Accent 1" w:uiPriority="63"/>
-    <w:lsdException w:name="Medium Shading 2 Accent 1" w:uiPriority="64"/>
-    <w:lsdException w:name="Medium List 1 Accent 1" w:uiPriority="65"/>
-    <w:lsdException w:name="Revision" w:semiHidden="1"/>
-    <w:lsdException w:name="List Paragraph" w:uiPriority="34" w:qFormat="1"/>
-    <w:lsdException w:name="Quote" w:uiPriority="29" w:qFormat="1"/>
-    <w:lsdException w:name="Intense Quote" w:uiPriority="30" w:qFormat="1"/>
-    <w:lsdException w:name="Medium List 2 Accent 1" w:uiPriority="66"/>
-    <w:lsdException w:name="Medium Grid 1 Accent 1" w:uiPriority="67"/>
-    <w:lsdException w:name="Medium Grid 2 Accent 1" w:uiPriority="68"/>
-    <w:lsdException w:name="Medium Grid 3 Accent 1" w:uiPriority="69"/>
-    <w:lsdException w:name="Dark List Accent 1" w:uiPriority="70"/>
-    <w:lsdException w:name="Colorful Shading Accent 1" w:uiPriority="71"/>
-    <w:lsdException w:name="Colorful List Accent 1" w:uiPriority="72"/>
-    <w:lsdException w:name="Colorful Grid Accent 1" w:uiPriority="73"/>
-    <w:lsdException w:name="Light Shading Accent 2" w:uiPriority="60"/>
-    <w:lsdException w:name="Light List Accent 2" w:uiPriority="61"/>
-    <w:lsdException w:name="Light Grid Accent 2" w:uiPriority="62"/>
-    <w:lsdException w:name="Medium Shading 1 Accent 2" w:uiPriority="63"/>
-    <w:lsdException w:name="Medium Shading 2 Accent 2" w:uiPriority="64"/>
-    <w:lsdException w:name="Medium List 1 Accent 2" w:uiPriority="65"/>
-    <w:lsdException w:name="Medium List 2 Accent 2" w:uiPriority="66"/>
-    <w:lsdException w:name="Medium Grid 1 Accent 2" w:uiPriority="67"/>
-    <w:lsdException w:name="Medium Grid 2 Accent 2" w:uiPriority="68"/>
-    <w:lsdException w:name="Medium Grid 3 Accent 2" w:uiPriority="69"/>
-    <w:lsdException w:name="Dark List Accent 2" w:uiPriority="70"/>
-    <w:lsdException w:name="Colorful Shading Accent 2" w:uiPriority="71"/>
-    <w:lsdException w:name="Colorful List Accent 2" w:uiPriority="72"/>
-    <w:lsdException w:name="Colorful Grid Accent 2" w:uiPriority="73"/>
-    <w:lsdException w:name="Light Shading Accent 3" w:uiPriority="60"/>
-    <w:lsdException w:name="Light List Accent 3" w:uiPriority="61"/>
-    <w:lsdException w:name="Light Grid Accent 3" w:uiPriority="62"/>
-    <w:lsdException w:name="Medium Shading 1 Accent 3" w:uiPriority="63"/>
-    <w:lsdException w:name="Medium Shading 2 Accent 3" w:uiPriority="64"/>
-    <w:lsdException w:name="Medium List 1 Accent 3" w:uiPriority="65"/>
-    <w:lsdException w:name="Medium List 2 Accent 3" w:uiPriority="66"/>
-    <w:lsdException w:name="Medium Grid 1 Accent 3" w:uiPriority="67"/>
-    <w:lsdException w:name="Medium Grid 2 Accent 3" w:uiPriority="68"/>
-    <w:lsdException w:name="Medium Grid 3 Accent 3" w:uiPriority="69"/>
-    <w:lsdException w:name="Dark List Accent 3" w:uiPriority="70"/>
-    <w:lsdException w:name="Colorful Shading Accent 3" w:uiPriority="71"/>
-    <w:lsdException w:name="Colorful List Accent 3" w:uiPriority="72"/>
-    <w:lsdException w:name="Colorful Grid Accent 3" w:uiPriority="73"/>
-    <w:lsdException w:name="Light Shading Accent 4" w:uiPriority="60"/>
-    <w:lsdException w:name="Light List Accent 4" w:uiPriority="61"/>
-    <w:lsdException w:name="Light Grid Accent 4" w:uiPriority="62"/>
-    <w:lsdException w:name="Medium Shading 1 Accent 4" w:uiPriority="63"/>
-    <w:lsdException w:name="Medium Shading 2 Accent 4" w:uiPriority="64"/>
-    <w:lsdException w:name="Medium List 1 Accent 4" w:uiPriority="65"/>
-    <w:lsdException w:name="Medium List 2 Accent 4" w:uiPriority="66"/>
-    <w:lsdException w:name="Medium Grid 1 Accent 4" w:uiPriority="67"/>
-    <w:lsdException w:name="Medium Grid 2 Accent 4" w:uiPriority="68"/>
-    <w:lsdException w:name="Medium Grid 3 Accent 4" w:uiPriority="69"/>
-    <w:lsdException w:name="Dark List Accent 4" w:uiPriority="70"/>
-    <w:lsdException w:name="Colorful Shading Accent 4" w:uiPriority="71"/>
-    <w:lsdException w:name="Colorful List Accent 4" w:uiPriority="72"/>
-    <w:lsdException w:name="Colorful Grid Accent 4" w:uiPriority="73"/>
-    <w:lsdException w:name="Light Shading Accent 5" w:uiPriority="60"/>
-    <w:lsdException w:name="Light List Accent 5" w:uiPriority="61"/>
-    <w:lsdException w:name="Light Grid Accent 5" w:uiPriority="62"/>
-    <w:lsdException w:name="Medium Shading 1 Accent 5" w:uiPriority="63"/>
-    <w:lsdException w:name="Medium Shading 2 Accent 5" w:uiPriority="64"/>
-    <w:lsdException w:name="Medium List 1 Accent 5" w:uiPriority="65"/>
-    <w:lsdException w:name="Medium List 2 Accent 5" w:uiPriority="66"/>
-    <w:lsdException w:name="Medium Grid 1 Accent 5" w:uiPriority="67"/>
-    <w:lsdException w:name="Medium Grid 2 Accent 5" w:uiPriority="68"/>
-    <w:lsdException w:name="Medium Grid 3 Accent 5" w:uiPriority="69"/>
-    <w:lsdException w:name="Dark List Accent 5" w:uiPriority="70"/>
-    <w:lsdException w:name="Colorful Shading Accent 5" w:uiPriority="71"/>
-    <w:lsdException w:name="Colorful List Accent 5" w:uiPriority="72"/>
-    <w:lsdException w:name="Colorful Grid Accent 5" w:uiPriority="73"/>
-    <w:lsdException w:name="Light Shading Accent 6" w:uiPriority="60"/>
-    <w:lsdException w:name="Light List Accent 6" w:uiPriority="61"/>
-    <w:lsdException w:name="Light Grid Accent 6" w:uiPriority="62"/>
-    <w:lsdException w:name="Medium Shading 1 Accent 6" w:uiPriority="63"/>
-    <w:lsdException w:name="Medium Shading 2 Accent 6" w:uiPriority="64"/>
-    <w:lsdException w:name="Medium List 1 Accent 6" w:uiPriority="65"/>
-    <w:lsdException w:name="Medium List 2 Accent 6" w:uiPriority="66"/>
-    <w:lsdException w:name="Medium Grid 1 Accent 6" w:uiPriority="67"/>
-    <w:lsdException w:name="Medium Grid 2 Accent 6" w:uiPriority="68"/>
-    <w:lsdException w:name="Medium Grid 3 Accent 6" w:uiPriority="69"/>
-    <w:lsdException w:name="Dark List Accent 6" w:uiPriority="70"/>
-    <w:lsdException w:name="Colorful Shading Accent 6" w:uiPriority="71"/>
-    <w:lsdException w:name="Colorful List Accent 6" w:uiPriority="72"/>
-    <w:lsdException w:name="Colorful Grid Accent 6" w:uiPriority="73"/>
-    <w:lsdException w:name="Subtle Emphasis" w:uiPriority="19" w:qFormat="1"/>
-    <w:lsdException w:name="Intense Emphasis" w:uiPriority="21" w:qFormat="1"/>
-    <w:lsdException w:name="Subtle Reference" w:uiPriority="31" w:qFormat="1"/>
-    <w:lsdException w:name="Intense Reference" w:uiPriority="32" w:qFormat="1"/>
-    <w:lsdException w:name="Book Title" w:uiPriority="33" w:qFormat="1"/>
-    <w:lsdException w:name="Bibliography" w:semiHidden="1" w:uiPriority="37" w:unhideWhenUsed="1"/>
-    <w:lsdException w:name="TOC Heading" w:semiHidden="1" w:uiPriority="39" w:unhideWhenUsed="1" w:qFormat="1"/>
-    <w:lsdException w:name="Plain Table 1" w:uiPriority="41"/>
-    <w:lsdException w:name="Plain Table 2" w:uiPriority="42"/>
-    <w:lsdException w:name="Plain Table 3" w:uiPriority="43"/>
-    <w:lsdException w:name="Plain Table 4" w:uiPriority="44"/>
-    <w:lsdException w:name="Plain Table 5" w:uiPriority="45"/>
-    <w:lsdException w:name="Grid Table Light" w:uiPriority="40"/>
-    <w:lsdException w:name="Grid Table 1 Light" w:uiPriority="46"/>
-    <w:lsdException w:name="Grid Table 2" w:uiPriority="47"/>
-    <w:lsdException w:name="Grid Table 3" w:uiPriority="48"/>
-    <w:lsdException w:name="Grid Table 4" w:uiPriority="49"/>
-    <w:lsdException w:name="Grid Table 5 Dark" w:uiPriority="50"/>
-    <w:lsdException w:name="Grid Table 6 Colorful" w:uiPriority="51"/>
-    <w:lsdException w:name="Grid Table 7 Colorful" w:uiPriority="52"/>
-    <w:lsdException w:name="Grid Table 1 Light Accent 1" w:uiPriority="46"/>
-    <w:lsdException w:name="Grid Table 2 Accent 1" w:uiPriority="47"/>
-    <w:lsdException w:name="Grid Table 3 Accent 1" w:uiPriority="48"/>
-    <w:lsdException w:name="Grid Table 4 Accent 1" w:uiPriority="49"/>
-    <w:lsdException w:name="Grid Table 5 Dark Accent 1" w:uiPriority="50"/>
-    <w:lsdException w:name="Grid Table 6 Colorful Accent 1" w:uiPriority="51"/>
-    <w:lsdException w:name="Grid Table 7 Colorful Accent 1" w:uiPriority="52"/>
-    <w:lsdException w:name="Grid Table 1 Light Accent 2" w:uiPriority="46"/>
-    <w:lsdException w:name="Grid Table 2 Accent 2" w:uiPriority="47"/>
-    <w:lsdException w:name="Grid Table 3 Accent 2" w:uiPriority="48"/>
-    <w:lsdException w:name="Grid Table 4 Accent 2" w:uiPriority="49"/>
-    <w:lsdException w:name="Grid Table 5 Dark Accent 2" w:uiPriority="50"/>
-    <w:lsdException w:name="Grid Table 6 Colorful Accent 2" w:uiPriority="51"/>
-    <w:lsdException w:name="Grid Table 7 Colorful Accent 2" w:uiPriority="52"/>
-    <w:lsdException w:name="Grid Table 1 Light Accent 3" w:uiPriority="46"/>
-    <w:lsdException w:name="Grid Table 2 Accent 3" w:uiPriority="47"/>
-    <w:lsdException w:name="Grid Table 3 Accent 3" w:uiPriority="48"/>
-    <w:lsdException w:name="Grid Table 4 Accent 3" w:uiPriority="49"/>
-    <w:lsdException w:name="Grid Table 5 Dark Accent 3" w:uiPriority="50"/>
-    <w:lsdException w:name="Grid Table 6 Colorful Accent 3" w:uiPriority="51"/>
-    <w:lsdException w:name="Grid Table 7 Colorful Accent 3" w:uiPriority="52"/>
-    <w:lsdException w:name="Grid Table 1 Light Accent 4" w:uiPriority="46"/>
-    <w:lsdException w:name="Grid Table 2 Accent 4" w:uiPriority="47"/>
-    <w:lsdException w:name="Grid Table 3 Accent 4" w:uiPriority="48"/>
-    <w:lsdException w:name="Grid Table 4 Accent 4" w:uiPriority="49"/>
-    <w:lsdException w:name="Grid Table 5 Dark Accent 4" w:uiPriority="50"/>
-    <w:lsdException w:name="Grid Table 6 Colorful Accent 4" w:uiPriority="51"/>
-    <w:lsdException w:name="Grid Table 7 Colorful Accent 4" w:uiPriority="52"/>
-    <w:lsdException w:name="Grid Table 1 Light Accent 5" w:uiPriority="46"/>
-    <w:lsdException w:name="Grid Table 2 Accent 5" w:uiPriority="47"/>
-    <w:lsdException w:name="Grid Table 3 Accent 5" w:uiPriority="48"/>
-    <w:lsdException w:name="Grid Table 4 Accent 5" w:uiPriority="49"/>
-    <w:lsdException w:name="Grid Table 5 Dark Accent 5" w:uiPriority="50"/>
-    <w:lsdException w:name="Grid Table 6 Colorful Accent 5" w:uiPriority="51"/>
-    <w:lsdException w:name="Grid Table 7 Colorful Accent 5" w:uiPriority="52"/>
-    <w:lsdException w:name="Grid Table 1 Light Accent 6" w:uiPriority="46"/>
-    <w:lsdException w:name="Grid Table 2 Accent 6" w:uiPriority="47"/>
-    <w:lsdException w:name="Grid Table 3 Accent 6" w:uiPriority="48"/>
-    <w:lsdException w:name="Grid Table 4 Accent 6" w:uiPriority="49"/>
-    <w:lsdException w:name="Grid Table 5 Dark Accent 6" w:uiPriority="50"/>
-    <w:lsdException w:name="Grid Table 6 Colorful Accent 6" w:uiPriority="51"/>
-    <w:lsdException w:name="Grid Table 7 Colorful Accent 6" w:uiPriority="52"/>
-    <w:lsdException w:name="List Table 1 Light" w:uiPriority="46"/>
-    <w:lsdException w:name="List Table 2" w:uiPriority="47"/>
-    <w:lsdException w:name="List Table 3" w:uiPriority="48"/>
-    <w:lsdException w:name="List Table 4" w:uiPriority="49"/>
-    <w:lsdException w:name="List Table 5 Dark" w:uiPriority="50"/>
-    <w:lsdException w:name="List Table 6 Colorful" w:uiPriority="51"/>
-    <w:lsdException w:name="List Table 7 Colorful" w:uiPriority="52"/>
-    <w:lsdException w:name="List Table 1 Light Accent 1" w:uiPriority="46"/>
-    <w:lsdException w:name="List Table 2 Accent 1" w:uiPriority="47"/>
-    <w:lsdException w:name="List Table 3 Accent 1" w:uiPriority="48"/>
-    <w:lsdException w:name="List Table 4 Accent 1" w:uiPriority="49"/>
-    <w:lsdException w:name="List Table 5 Dark Accent 1" w:uiPriority="50"/>
-    <w:lsdException w:name="List Table 6 Colorful Accent 1" w:uiPriority="51"/>
-    <w:lsdException w:name="List Table 7 Colorful Accent 1" w:uiPriority="52"/>
-    <w:lsdException w:name="List Table 1 Light Accent 2" w:uiPriority="46"/>
-    <w:lsdException w:name="List Table 2 Accent 2" w:uiPriority="47"/>
-    <w:lsdException w:name="List Table 3 Accent 2" w:uiPriority="48"/>
-    <w:lsdException w:name="List Table 4 Accent 2" w:uiPriority="49"/>
-    <w:lsdException w:name="List Table 5 Dark Accent 2" w:uiPriority="50"/>
-    <w:lsdException w:name="List Table 6 Colorful Accent 2" w:uiPriority="51"/>
-    <w:lsdException w:name="List Table 7 Colorful Accent 2" w:uiPriority="52"/>
-    <w:lsdException w:name="List Table 1 Light Accent 3" w:uiPriority="46"/>
-    <w:lsdException w:name="List Table 2 Accent 3" w:uiPriority="47"/>
-    <w:lsdException w:name="List Table 3 Accent 3" w:uiPriority="48"/>
-    <w:lsdException w:name="List Table 4 Accent 3" w:uiPriority="49"/>
-    <w:lsdException w:name="List Table 5 Dark Accent 3" w:uiPriority="50"/>
-    <w:lsdException w:name="List Table 6 Colorful Accent 3" w:uiPriority="51"/>
-    <w:lsdException w:name="List Table 7 Colorful Accent 3" w:uiPriority="52"/>
-    <w:lsdException w:name="List Table 1 Light Accent 4" w:uiPriority="46"/>
-    <w:lsdException w:name="List Table 2 Accent 4" w:uiPriority="47"/>
-    <w:lsdException w:name="List Table 3 Accent 4" w:uiPriority="48"/>
-    <w:lsdException w:name="List Table 4 Accent 4" w:uiPriority="49"/>
-    <w:lsdException w:name="List Table 5 Dark Accent 4" w:uiPriority="50"/>
-    <w:lsdException w:name="List Table 6 Colorful Accent 4" w:uiPriority="51"/>
-    <w:lsdException w:name="List Table 7 Colorful Accent 4" w:uiPriority="52"/>
-    <w:lsdException w:name="List Table 1 Light Accent 5" w:uiPriority="46"/>
-    <w:lsdException w:name="List Table 2 Accent 5" w:uiPriority="47"/>
-    <w:lsdException w:name="List Table 3 Accent 5" w:uiPriority="48"/>
-    <w:lsdException w:name="List Table 4 Accent 5" w:uiPriority="49"/>
-    <w:lsdException w:name="List Table 5 Dark Accent 5" w:uiPriority="50"/>
-    <w:lsdException w:name="List Table 6 Colorful Accent 5" w:uiPriority="51"/>
-    <w:lsdException w:name="List Table 7 Colorful Accent 5" w:uiPriority="52"/>
-    <w:lsdException w:name="List Table 1 Light Accent 6" w:uiPriority="46"/>
-    <w:lsdException w:name="List Table 2 Accent 6" w:uiPriority="47"/>
-    <w:lsdException w:name="List Table 3 Accent 6" w:uiPriority="48"/>
-    <w:lsdException w:name="List Table 4 Accent 6" w:uiPriority="49"/>
-    <w:lsdException w:name="List Table 5 Dark Accent 6" w:uiPriority="50"/>
-    <w:lsdException w:name="List Table 6 Colorful Accent 6" w:uiPriority="51"/>
-    <w:lsdException w:name="List Table 7 Colorful Accent 6" w:uiPriority="52"/>
-    <w:lsdException w:name="Mention" w:semiHidden="1" w:unhideWhenUsed="1"/>
-    <w:lsdException w:name="Smart Hyperlink" w:semiHidden="1" w:unhideWhenUsed="1"/>
-    <w:lsdException w:name="Hashtag" w:semiHidden="1" w:unhideWhenUsed="1"/>
-    <w:lsdException w:name="Unresolved Mention" w:semiHidden="1" w:unhideWhenUsed="1"/>
+  <w:latentStyles w:defLockedState="0" w:defUIPriority="99" w:defSemiHidden="1" w:defUnhideWhenUsed="1" w:defQFormat="0" w:count="276">
+    <w:lsdException w:name="Normal" w:semiHidden="0" w:uiPriority="0" w:unhideWhenUsed="0" w:qFormat="1"/>
+    <w:lsdException w:name="heading 1" w:semiHidden="0" w:uiPriority="9" w:unhideWhenUsed="0" w:qFormat="1"/>
+    <w:lsdException w:name="heading 2" w:uiPriority="9" w:qFormat="1"/>
+    <w:lsdException w:name="heading 3" w:uiPriority="9" w:qFormat="1"/>
+    <w:lsdException w:name="heading 4" w:uiPriority="9" w:qFormat="1"/>
+    <w:lsdException w:name="heading 5" w:uiPriority="9" w:qFormat="1"/>
+    <w:lsdException w:name="heading 6" w:uiPriority="9" w:qFormat="1"/>
+    <w:lsdException w:name="heading 7" w:uiPriority="9" w:qFormat="1"/>
+    <w:lsdException w:name="heading 8" w:uiPriority="9" w:qFormat="1"/>
+    <w:lsdException w:name="heading 9" w:uiPriority="9" w:qFormat="1"/>
+    <w:lsdException w:name="toc 1" w:uiPriority="39"/>
+    <w:lsdException w:name="toc 2" w:uiPriority="39"/>
+    <w:lsdException w:name="toc 3" w:uiPriority="39"/>
+    <w:lsdException w:name="toc 4" w:uiPriority="39"/>
+    <w:lsdException w:name="toc 5" w:uiPriority="39"/>
+    <w:lsdException w:name="toc 6" w:uiPriority="39"/>
+    <w:lsdException w:name="toc 7" w:uiPriority="39"/>
+    <w:lsdException w:name="toc 8" w:uiPriority="39"/>
+    <w:lsdException w:name="toc 9" w:uiPriority="39"/>
+    <w:lsdException w:name="caption" w:uiPriority="35" w:qFormat="1"/>
+    <w:lsdException w:name="Title" w:semiHidden="0" w:uiPriority="10" w:unhideWhenUsed="0" w:qFormat="1"/>
+    <w:lsdException w:name="Default Paragraph Font" w:uiPriority="1"/>
+    <w:lsdException w:name="Subtitle" w:semiHidden="0" w:uiPriority="11" w:unhideWhenUsed="0" w:qFormat="1"/>
+    <w:lsdException w:name="Strong" w:semiHidden="0" w:uiPriority="22" w:unhideWhenUsed="0" w:qFormat="1"/>
+    <w:lsdException w:name="Emphasis" w:semiHidden="0" w:uiPriority="20" w:unhideWhenUsed="0" w:qFormat="1"/>
+    <w:lsdException w:name="Table Grid" w:semiHidden="0" w:uiPriority="39" w:unhideWhenUsed="0"/>
+    <w:lsdException w:name="Note Level 1" w:semiHidden="0" w:unhideWhenUsed="0"/>
+    <w:lsdException w:name="Note Level 2" w:semiHidden="0" w:unhideWhenUsed="0"/>
+    <w:lsdException w:name="Note Level 3" w:semiHidden="0" w:unhideWhenUsed="0"/>
+    <w:lsdException w:name="Note Level 4" w:semiHidden="0" w:unhideWhenUsed="0"/>
+    <w:lsdException w:name="Note Level 5" w:semiHidden="0" w:unhideWhenUsed="0"/>
+    <w:lsdException w:name="Note Level 6" w:semiHidden="0" w:unhideWhenUsed="0"/>
+    <w:lsdException w:name="Note Level 7" w:semiHidden="0" w:unhideWhenUsed="0"/>
+    <w:lsdException w:name="Note Level 8" w:semiHidden="0" w:unhideWhenUsed="0"/>
+    <w:lsdException w:name="Note Level 9" w:semiHidden="0" w:unhideWhenUsed="0"/>
+    <w:lsdException w:name="Placeholder Text" w:unhideWhenUsed="0"/>
+    <w:lsdException w:name="No Spacing" w:semiHidden="0" w:uiPriority="1" w:unhideWhenUsed="0" w:qFormat="1"/>
+    <w:lsdException w:name="Light Shading" w:semiHidden="0" w:uiPriority="60" w:unhideWhenUsed="0"/>
+    <w:lsdException w:name="Light List" w:semiHidden="0" w:uiPriority="61" w:unhideWhenUsed="0"/>
+    <w:lsdException w:name="Light Grid" w:semiHidden="0" w:uiPriority="62" w:unhideWhenUsed="0"/>
+    <w:lsdException w:name="Medium Shading 1" w:semiHidden="0" w:uiPriority="63" w:unhideWhenUsed="0"/>
+    <w:lsdException w:name="Medium Shading 2" w:semiHidden="0" w:uiPriority="64" w:unhideWhenUsed="0"/>
+    <w:lsdException w:name="Medium List 1" w:semiHidden="0" w:uiPriority="65" w:unhideWhenUsed="0"/>
+    <w:lsdException w:name="Medium List 2" w:semiHidden="0" w:uiPriority="66" w:unhideWhenUsed="0"/>
+    <w:lsdException w:name="Medium Grid 1" w:semiHidden="0" w:uiPriority="67" w:unhideWhenUsed="0"/>
+    <w:lsdException w:name="Medium Grid 2" w:semiHidden="0" w:uiPriority="68" w:unhideWhenUsed="0"/>
+    <w:lsdException w:name="Medium Grid 3" w:semiHidden="0" w:uiPriority="69" w:unhideWhenUsed="0"/>
+    <w:lsdException w:name="Dark List" w:semiHidden="0" w:uiPriority="70" w:unhideWhenUsed="0"/>
+    <w:lsdException w:name="Colorful Shading" w:semiHidden="0" w:uiPriority="71" w:unhideWhenUsed="0"/>
+    <w:lsdException w:name="Colorful List" w:semiHidden="0" w:uiPriority="72" w:unhideWhenUsed="0"/>
+    <w:lsdException w:name="Colorful Grid" w:semiHidden="0" w:uiPriority="73" w:unhideWhenUsed="0"/>
+    <w:lsdException w:name="Light Shading Accent 1" w:semiHidden="0" w:uiPriority="60" w:unhideWhenUsed="0"/>
+    <w:lsdException w:name="Light List Accent 1" w:semiHidden="0" w:uiPriority="61" w:unhideWhenUsed="0"/>
+    <w:lsdException w:name="Light Grid Accent 1" w:semiHidden="0" w:uiPriority="62" w:unhideWhenUsed="0"/>
+    <w:lsdException w:name="Medium Shading 1 Accent 1" w:semiHidden="0" w:uiPriority="63" w:unhideWhenUsed="0"/>
+    <w:lsdException w:name="Medium Shading 2 Accent 1" w:semiHidden="0" w:uiPriority="64" w:unhideWhenUsed="0"/>
+    <w:lsdException w:name="Medium List 1 Accent 1" w:semiHidden="0" w:uiPriority="65" w:unhideWhenUsed="0"/>
+    <w:lsdException w:name="Revision" w:unhideWhenUsed="0"/>
+    <w:lsdException w:name="List Paragraph" w:semiHidden="0" w:uiPriority="34" w:unhideWhenUsed="0" w:qFormat="1"/>
+    <w:lsdException w:name="Quote" w:semiHidden="0" w:uiPriority="29" w:unhideWhenUsed="0" w:qFormat="1"/>
+    <w:lsdException w:name="Intense Quote" w:semiHidden="0" w:uiPriority="30" w:unhideWhenUsed="0" w:qFormat="1"/>
+    <w:lsdException w:name="Medium List 2 Accent 1" w:semiHidden="0" w:uiPriority="66" w:unhideWhenUsed="0"/>
+    <w:lsdException w:name="Medium Grid 1 Accent 1" w:semiHidden="0" w:uiPriority="67" w:unhideWhenUsed="0"/>
+    <w:lsdException w:name="Medium Grid 2 Accent 1" w:semiHidden="0" w:uiPriority="68" w:unhideWhenUsed="0"/>
+    <w:lsdException w:name="Medium Grid 3 Accent 1" w:semiHidden="0" w:uiPriority="69" w:unhideWhenUsed="0"/>
+    <w:lsdException w:name="Dark List Accent 1" w:semiHidden="0" w:uiPriority="70" w:unhideWhenUsed="0"/>
+    <w:lsdException w:name="Colorful Shading Accent 1" w:semiHidden="0" w:uiPriority="71" w:unhideWhenUsed="0"/>
+    <w:lsdException w:name="Colorful List Accent 1" w:semiHidden="0" w:uiPriority="72" w:unhideWhenUsed="0"/>
+    <w:lsdException w:name="Colorful Grid Accent 1" w:semiHidden="0" w:uiPriority="73" w:unhideWhenUsed="0"/>
+    <w:lsdException w:name="Light Shading Accent 2" w:semiHidden="0" w:uiPriority="60" w:unhideWhenUsed="0"/>
+    <w:lsdException w:name="Light List Accent 2" w:semiHidden="0" w:uiPriority="61" w:unhideWhenUsed="0"/>
+    <w:lsdException w:name="Light Grid Accent 2" w:semiHidden="0" w:uiPriority="62" w:unhideWhenUsed="0"/>
+    <w:lsdException w:name="Medium Shading 1 Accent 2" w:semiHidden="0" w:uiPriority="63" w:unhideWhenUsed="0"/>
+    <w:lsdException w:name="Medium Shading 2 Accent 2" w:semiHidden="0" w:uiPriority="64" w:unhideWhenUsed="0"/>
+    <w:lsdException w:name="Medium List 1 Accent 2" w:semiHidden="0" w:uiPriority="65" w:unhideWhenUsed="0"/>
+    <w:lsdException w:name="Medium List 2 Accent 2" w:semiHidden="0" w:uiPriority="66" w:unhideWhenUsed="0"/>
+    <w:lsdException w:name="Medium Grid 1 Accent 2" w:semiHidden="0" w:uiPriority="67" w:unhideWhenUsed="0"/>
+    <w:lsdException w:name="Medium Grid 2 Accent 2" w:semiHidden="0" w:uiPriority="68" w:unhideWhenUsed="0"/>
+    <w:lsdException w:name="Medium Grid 3 Accent 2" w:semiHidden="0" w:uiPriority="69" w:unhideWhenUsed="0"/>
+    <w:lsdException w:name="Dark List Accent 2" w:semiHidden="0" w:uiPriority="70" w:unhideWhenUsed="0"/>
+    <w:lsdException w:name="Colorful Shading Accent 2" w:semiHidden="0" w:uiPriority="71" w:unhideWhenUsed="0"/>
+    <w:lsdException w:name="Colorful List Accent 2" w:semiHidden="0" w:uiPriority="72" w:unhideWhenUsed="0"/>
+    <w:lsdException w:name="Colorful Grid Accent 2" w:semiHidden="0" w:uiPriority="73" w:unhideWhenUsed="0"/>
+    <w:lsdException w:name="Light Shading Accent 3" w:semiHidden="0" w:uiPriority="60" w:unhideWhenUsed="0"/>
+    <w:lsdException w:name="Light List Accent 3" w:semiHidden="0" w:uiPriority="61" w:unhideWhenUsed="0"/>
+    <w:lsdException w:name="Light Grid Accent 3" w:semiHidden="0" w:uiPriority="62" w:unhideWhenUsed="0"/>
+    <w:lsdException w:name="Medium Shading 1 Accent 3" w:semiHidden="0" w:uiPriority="63" w:unhideWhenUsed="0"/>
+    <w:lsdException w:name="Medium Shading 2 Accent 3" w:semiHidden="0" w:uiPriority="64" w:unhideWhenUsed="0"/>
+    <w:lsdException w:name="Medium List 1 Accent 3" w:semiHidden="0" w:uiPriority="65" w:unhideWhenUsed="0"/>
+    <w:lsdException w:name="Medium List 2 Accent 3" w:semiHidden="0" w:uiPriority="66" w:unhideWhenUsed="0"/>
+    <w:lsdException w:name="Medium Grid 1 Accent 3" w:semiHidden="0" w:uiPriority="67" w:unhideWhenUsed="0"/>
+    <w:lsdException w:name="Medium Grid 2 Accent 3" w:semiHidden="0" w:uiPriority="68" w:unhideWhenUsed="0"/>
+    <w:lsdException w:name="Medium Grid 3 Accent 3" w:semiHidden="0" w:uiPriority="69" w:unhideWhenUsed="0"/>
+    <w:lsdException w:name="Dark List Accent 3" w:semiHidden="0" w:uiPriority="70" w:unhideWhenUsed="0"/>
+    <w:lsdException w:name="Colorful Shading Accent 3" w:semiHidden="0" w:uiPriority="71" w:unhideWhenUsed="0"/>
+    <w:lsdException w:name="Colorful List Accent 3" w:semiHidden="0" w:uiPriority="72" w:unhideWhenUsed="0"/>
+    <w:lsdException w:name="Colorful Grid Accent 3" w:semiHidden="0" w:uiPriority="73" w:unhideWhenUsed="0"/>
+    <w:lsdException w:name="Light Shading Accent 4" w:semiHidden="0" w:uiPriority="60" w:unhideWhenUsed="0"/>
+    <w:lsdException w:name="Light List Accent 4" w:semiHidden="0" w:uiPriority="61" w:unhideWhenUsed="0"/>
+    <w:lsdException w:name="Light Grid Accent 4" w:semiHidden="0" w:uiPriority="62" w:unhideWhenUsed="0"/>
+    <w:lsdException w:name="Medium Shading 1 Accent 4" w:semiHidden="0" w:uiPriority="63" w:unhideWhenUsed="0"/>
+    <w:lsdException w:name="Medium Shading 2 Accent 4" w:semiHidden="0" w:uiPriority="64" w:unhideWhenUsed="0"/>
+    <w:lsdException w:name="Medium List 1 Accent 4" w:semiHidden="0" w:uiPriority="65" w:unhideWhenUsed="0"/>
+    <w:lsdException w:name="Medium List 2 Accent 4" w:semiHidden="0" w:uiPriority="66" w:unhideWhenUsed="0"/>
+    <w:lsdException w:name="Medium Grid 1 Accent 4" w:semiHidden="0" w:uiPriority="67" w:unhideWhenUsed="0"/>
+    <w:lsdException w:name="Medium Grid 2 Accent 4" w:semiHidden="0" w:uiPriority="68" w:unhideWhenUsed="0"/>
+    <w:lsdException w:name="Medium Grid 3 Accent 4" w:semiHidden="0" w:uiPriority="69" w:unhideWhenUsed="0"/>
+    <w:lsdException w:name="Dark List Accent 4" w:semiHidden="0" w:uiPriority="70" w:unhideWhenUsed="0"/>
+    <w:lsdException w:name="Colorful Shading Accent 4" w:semiHidden="0" w:uiPriority="71" w:unhideWhenUsed="0"/>
+    <w:lsdException w:name="Colorful List Accent 4" w:semiHidden="0" w:uiPriority="72" w:unhideWhenUsed="0"/>
+    <w:lsdException w:name="Colorful Grid Accent 4" w:semiHidden="0" w:uiPriority="73" w:unhideWhenUsed="0"/>
+    <w:lsdException w:name="Light Shading Accent 5" w:semiHidden="0" w:uiPriority="60" w:unhideWhenUsed="0"/>
+    <w:lsdException w:name="Light List Accent 5" w:semiHidden="0" w:uiPriority="61" w:unhideWhenUsed="0"/>
+    <w:lsdException w:name="Light Grid Accent 5" w:semiHidden="0" w:uiPriority="62" w:unhideWhenUsed="0"/>
+    <w:lsdException w:name="Medium Shading 1 Accent 5" w:semiHidden="0" w:uiPriority="63" w:unhideWhenUsed="0"/>
+    <w:lsdException w:name="Medium Shading 2 Accent 5" w:semiHidden="0" w:uiPriority="64" w:unhideWhenUsed="0"/>
+    <w:lsdException w:name="Medium List 1 Accent 5" w:semiHidden="0" w:uiPriority="65" w:unhideWhenUsed="0"/>
+    <w:lsdException w:name="Medium List 2 Accent 5" w:semiHidden="0" w:uiPriority="66" w:unhideWhenUsed="0"/>
+    <w:lsdException w:name="Medium Grid 1 Accent 5" w:semiHidden="0" w:uiPriority="67" w:unhideWhenUsed="0"/>
+    <w:lsdException w:name="Medium Grid 2 Accent 5" w:semiHidden="0" w:uiPriority="68" w:unhideWhenUsed="0"/>
+    <w:lsdException w:name="Medium Grid 3 Accent 5" w:semiHidden="0" w:uiPriority="69" w:unhideWhenUsed="0"/>
+    <w:lsdException w:name="Dark List Accent 5" w:semiHidden="0" w:uiPriority="70" w:unhideWhenUsed="0"/>
+    <w:lsdException w:name="Colorful Shading Accent 5" w:semiHidden="0" w:uiPriority="71" w:unhideWhenUsed="0"/>
+    <w:lsdException w:name="Colorful List Accent 5" w:semiHidden="0" w:uiPriority="72" w:unhideWhenUsed="0"/>
+    <w:lsdException w:name="Colorful Grid Accent 5" w:semiHidden="0" w:uiPriority="73" w:unhideWhenUsed="0"/>
+    <w:lsdException w:name="Light Shading Accent 6" w:semiHidden="0" w:uiPriority="60" w:unhideWhenUsed="0"/>
+    <w:lsdException w:name="Light List Accent 6" w:semiHidden="0" w:uiPriority="61" w:unhideWhenUsed="0"/>
+    <w:lsdException w:name="Light Grid Accent 6" w:semiHidden="0" w:uiPriority="62" w:unhideWhenUsed="0"/>
+    <w:lsdException w:name="Medium Shading 1 Accent 6" w:semiHidden="0" w:uiPriority="63" w:unhideWhenUsed="0"/>
+    <w:lsdException w:name="Medium Shading 2 Accent 6" w:semiHidden="0" w:uiPriority="64" w:unhideWhenUsed="0"/>
+    <w:lsdException w:name="Medium List 1 Accent 6" w:semiHidden="0" w:uiPriority="65" w:unhideWhenUsed="0"/>
+    <w:lsdException w:name="Medium List 2 Accent 6" w:semiHidden="0" w:uiPriority="66" w:unhideWhenUsed="0"/>
+    <w:lsdException w:name="Medium Grid 1 Accent 6" w:semiHidden="0" w:uiPriority="67" w:unhideWhenUsed="0"/>
+    <w:lsdException w:name="Medium Grid 2 Accent 6" w:semiHidden="0" w:uiPriority="68" w:unhideWhenUsed="0"/>
+    <w:lsdException w:name="Medium Grid 3 Accent 6" w:semiHidden="0" w:uiPriority="69" w:unhideWhenUsed="0"/>
+    <w:lsdException w:name="Dark List Accent 6" w:semiHidden="0" w:uiPriority="70" w:unhideWhenUsed="0"/>
+    <w:lsdException w:name="Colorful Shading Accent 6" w:semiHidden="0" w:uiPriority="71" w:unhideWhenUsed="0"/>
+    <w:lsdException w:name="Colorful List Accent 6" w:semiHidden="0" w:uiPriority="72" w:unhideWhenUsed="0"/>
+    <w:lsdException w:name="Colorful Grid Accent 6" w:semiHidden="0" w:uiPriority="73" w:unhideWhenUsed="0"/>
+    <w:lsdException w:name="Subtle Emphasis" w:semiHidden="0" w:uiPriority="19" w:unhideWhenUsed="0" w:qFormat="1"/>
+    <w:lsdException w:name="Intense Emphasis" w:semiHidden="0" w:uiPriority="21" w:unhideWhenUsed="0" w:qFormat="1"/>
+    <w:lsdException w:name="Subtle Reference" w:semiHidden="0" w:uiPriority="31" w:unhideWhenUsed="0" w:qFormat="1"/>
+    <w:lsdException w:name="Intense Reference" w:semiHidden="0" w:uiPriority="32" w:unhideWhenUsed="0" w:qFormat="1"/>
+    <w:lsdException w:name="Book Title" w:semiHidden="0" w:uiPriority="33" w:unhideWhenUsed="0" w:qFormat="1"/>
+    <w:lsdException w:name="Bibliography" w:uiPriority="37"/>
+    <w:lsdException w:name="TOC Heading" w:uiPriority="39" w:qFormat="1"/>
   </w:latentStyles>
   <w:style w:type="paragraph" w:default="1" w:styleId="Normal">
     <w:name w:val="Normal"/>
     <w:qFormat/>
+    <w:rsid w:val="00C7743A"/>
     <w:rPr>
       <w:noProof/>
       <w:lang w:val="fr-FR"/>
@@ -1204,15 +1708,14 @@
   </w:style>
   <w:style w:type="character" w:default="1" w:styleId="DefaultParagraphFont">
     <w:name w:val="Default Paragraph Font"/>
-    <w:uiPriority w:val="1"/>
     <w:semiHidden/>
     <w:unhideWhenUsed/>
   </w:style>
   <w:style w:type="table" w:default="1" w:styleId="TableNormal">
     <w:name w:val="Normal Table"/>
-    <w:uiPriority w:val="99"/>
     <w:semiHidden/>
     <w:unhideWhenUsed/>
+    <w:qFormat/>
     <w:tblPr>
       <w:tblInd w:w="0" w:type="dxa"/>
       <w:tblCellMar>
@@ -1225,7 +1728,6 @@
   </w:style>
   <w:style w:type="numbering" w:default="1" w:styleId="NoList">
     <w:name w:val="No List"/>
-    <w:uiPriority w:val="99"/>
     <w:semiHidden/>
     <w:unhideWhenUsed/>
   </w:style>
@@ -1275,7 +1777,7 @@
     </a:clrScheme>
     <a:fontScheme name="Office">
       <a:majorFont>
-        <a:latin typeface="Calibri Light" panose="020F0302020204030204"/>
+        <a:latin typeface="Calibri Light"/>
         <a:ea typeface=""/>
         <a:cs typeface=""/>
         <a:font script="Jpan" typeface="游ゴシック Light"/>
@@ -1327,7 +1829,7 @@
         <a:font script="Tfng" typeface="Ebrima"/>
       </a:majorFont>
       <a:minorFont>
-        <a:latin typeface="Calibri" panose="020F0502020204030204"/>
+        <a:latin typeface="Calibri"/>
         <a:ea typeface=""/>
         <a:cs typeface=""/>
         <a:font script="Jpan" typeface="游明朝"/>
@@ -1521,7 +2023,7 @@
   <a:extraClrSchemeLst/>
   <a:extLst>
     <a:ext uri="{05A4C25C-085E-4340-85A3-A5531E510DB2}">
-      <thm15:themeFamily xmlns:thm15="http://schemas.microsoft.com/office/thememl/2012/main" name="Office Theme" id="{62F939B6-93AF-4DB8-9C6B-D6C7DFDC589F}" vid="{4A3C46E8-61CC-4603-A589-7422A47A8E4A}"/>
+      <thm15:themeFamily xmlns:thm15="http://schemas.microsoft.com/office/thememl/2012/main" xmlns:a="http://schemas.openxmlformats.org/drawingml/2006/main" xmlns="" name="Office Theme" id="{62F939B6-93AF-4DB8-9C6B-D6C7DFDC589F}" vid="{4A3C46E8-61CC-4603-A589-7422A47A8E4A}"/>
     </a:ext>
   </a:extLst>
 </a:theme>
